--- a/src/Guias y otros/Guias y otros/Gui_a_de_Ejercicios_No_11-1.docx
+++ b/src/Guias y otros/Guias y otros/Gui_a_de_Ejercicios_No_11-1.docx
@@ -1,6 +1,6 @@
 
 <file path=word/document.xml><?xml version="1.0" encoding="utf-8"?>
-<w:document xmlns:wpc="http://schemas.microsoft.com/office/word/2010/wordprocessingCanvas" xmlns:mo="http://schemas.microsoft.com/office/mac/office/2008/main" xmlns:mc="http://schemas.openxmlformats.org/markup-compatibility/2006" xmlns:mv="urn:schemas-microsoft-com:mac:vml" xmlns:o="urn:schemas-microsoft-com:office:office" xmlns:r="http://schemas.openxmlformats.org/officeDocument/2006/relationships" xmlns:m="http://schemas.openxmlformats.org/officeDocument/2006/math" xmlns:v="urn:schemas-microsoft-com:vml" xmlns:wp14="http://schemas.microsoft.com/office/word/2010/wordprocessingDrawing" xmlns:wp="http://schemas.openxmlformats.org/drawingml/2006/wordprocessingDrawing" xmlns:w10="urn:schemas-microsoft-com:office:word" xmlns:w="http://schemas.openxmlformats.org/wordprocessingml/2006/main" xmlns:w14="http://schemas.microsoft.com/office/word/2010/wordml" xmlns:wpg="http://schemas.microsoft.com/office/word/2010/wordprocessingGroup" xmlns:wpi="http://schemas.microsoft.com/office/word/2010/wordprocessingInk" xmlns:wne="http://schemas.microsoft.com/office/word/2006/wordml" xmlns:wps="http://schemas.microsoft.com/office/word/2010/wordprocessingShape" mc:Ignorable="w14 wp14">
+<w:document xmlns:wpc="http://schemas.microsoft.com/office/word/2010/wordprocessingCanvas" xmlns:mc="http://schemas.openxmlformats.org/markup-compatibility/2006" xmlns:o="urn:schemas-microsoft-com:office:office" xmlns:r="http://schemas.openxmlformats.org/officeDocument/2006/relationships" xmlns:m="http://schemas.openxmlformats.org/officeDocument/2006/math" xmlns:v="urn:schemas-microsoft-com:vml" xmlns:wp14="http://schemas.microsoft.com/office/word/2010/wordprocessingDrawing" xmlns:wp="http://schemas.openxmlformats.org/drawingml/2006/wordprocessingDrawing" xmlns:w10="urn:schemas-microsoft-com:office:word" xmlns:w="http://schemas.openxmlformats.org/wordprocessingml/2006/main" xmlns:w14="http://schemas.microsoft.com/office/word/2010/wordml" xmlns:w15="http://schemas.microsoft.com/office/word/2012/wordml" xmlns:wpg="http://schemas.microsoft.com/office/word/2010/wordprocessingGroup" xmlns:wpi="http://schemas.microsoft.com/office/word/2010/wordprocessingInk" xmlns:wne="http://schemas.microsoft.com/office/word/2006/wordml" xmlns:wps="http://schemas.microsoft.com/office/word/2010/wordprocessingShape" mc:Ignorable="w14 w15 wp14">
   <w:body>
     <w:p>
       <w:pPr>
@@ -107,7 +107,7 @@
     <w:p/>
     <w:p>
       <w:pPr>
-        <w:pStyle w:val="Prrafodelista"/>
+        <w:pStyle w:val="ListParagraph"/>
         <w:numPr>
           <w:ilvl w:val="0"/>
           <w:numId w:val="1"/>
@@ -154,7 +154,7 @@
     </w:p>
     <w:p>
       <w:pPr>
-        <w:pStyle w:val="Prrafodelista"/>
+        <w:pStyle w:val="ListParagraph"/>
         <w:numPr>
           <w:ilvl w:val="0"/>
           <w:numId w:val="1"/>
@@ -170,7 +170,15 @@
       </w:r>
       <w:proofErr w:type="spellEnd"/>
       <w:r>
-        <w:t xml:space="preserve"> y intentos fallidos, debe tener un método </w:t>
+        <w:t xml:space="preserve"> </w:t>
+      </w:r>
+      <w:proofErr w:type="spellStart"/>
+      <w:r>
+        <w:t>y</w:t>
+      </w:r>
+      <w:proofErr w:type="spellEnd"/>
+      <w:r>
+        <w:t xml:space="preserve"> intentos fallidos, debe tener un método </w:t>
       </w:r>
       <w:proofErr w:type="spellStart"/>
       <w:r>
@@ -247,7 +255,7 @@
     </w:p>
     <w:p>
       <w:pPr>
-        <w:pStyle w:val="Prrafodelista"/>
+        <w:pStyle w:val="ListParagraph"/>
         <w:numPr>
           <w:ilvl w:val="0"/>
           <w:numId w:val="1"/>
@@ -268,7 +276,7 @@
     </w:p>
     <w:p>
       <w:pPr>
-        <w:pStyle w:val="Prrafodelista"/>
+        <w:pStyle w:val="ListParagraph"/>
         <w:jc w:val="both"/>
       </w:pPr>
     </w:p>
@@ -375,7 +383,7 @@
     </w:p>
     <w:p>
       <w:pPr>
-        <w:pStyle w:val="Prrafodelista"/>
+        <w:pStyle w:val="ListParagraph"/>
         <w:jc w:val="both"/>
         <w:rPr>
           <w:sz w:val="20"/>
@@ -452,13 +460,13 @@
     </w:p>
     <w:p>
       <w:pPr>
-        <w:pStyle w:val="Prrafodelista"/>
-        <w:jc w:val="both"/>
-      </w:pPr>
-    </w:p>
-    <w:p>
-      <w:pPr>
-        <w:pStyle w:val="Prrafodelista"/>
+        <w:pStyle w:val="ListParagraph"/>
+        <w:jc w:val="both"/>
+      </w:pPr>
+    </w:p>
+    <w:p>
+      <w:pPr>
+        <w:pStyle w:val="ListParagraph"/>
         <w:numPr>
           <w:ilvl w:val="0"/>
           <w:numId w:val="1"/>
@@ -471,7 +479,7 @@
     </w:p>
     <w:p>
       <w:pPr>
-        <w:pStyle w:val="Prrafodelista"/>
+        <w:pStyle w:val="ListParagraph"/>
         <w:numPr>
           <w:ilvl w:val="0"/>
           <w:numId w:val="1"/>
@@ -589,7 +597,7 @@
     </w:p>
     <w:p>
       <w:pPr>
-        <w:pStyle w:val="Prrafodelista"/>
+        <w:pStyle w:val="ListParagraph"/>
         <w:numPr>
           <w:ilvl w:val="0"/>
           <w:numId w:val="3"/>
@@ -621,15 +629,7 @@
       </w:r>
       <w:proofErr w:type="spellEnd"/>
       <w:r>
-        <w:t xml:space="preserve"> el método </w:t>
-      </w:r>
-      <w:proofErr w:type="spellStart"/>
-      <w:r>
-        <w:t>run</w:t>
-      </w:r>
-      <w:proofErr w:type="spellEnd"/>
-      <w:r>
-        <w:t xml:space="preserve"> el cual retirara el dinero de la cuenta. Crear el </w:t>
+        <w:t xml:space="preserve"> el método run el cual retirara el dinero de la cuenta. Crear el </w:t>
       </w:r>
       <w:proofErr w:type="spellStart"/>
       <w:r>
@@ -645,7 +645,7 @@
       </w:r>
       <w:proofErr w:type="spellEnd"/>
       <w:r>
-        <w:t xml:space="preserve"> que tiene como atributo una cuenta bancaria el </w:t>
+        <w:t xml:space="preserve"> que tiene como atributo una cuenta bancaria </w:t>
       </w:r>
       <w:proofErr w:type="spellStart"/>
       <w:r>
@@ -653,6 +653,14 @@
       </w:r>
       <w:proofErr w:type="spellEnd"/>
       <w:r>
+        <w:t xml:space="preserve"> </w:t>
+      </w:r>
+      <w:proofErr w:type="spellStart"/>
+      <w:r>
+        <w:t>el</w:t>
+      </w:r>
+      <w:proofErr w:type="spellEnd"/>
+      <w:r>
         <w:t xml:space="preserve"> monto a depositar en la cuenta, </w:t>
       </w:r>
       <w:proofErr w:type="spellStart"/>
@@ -661,20 +669,12 @@
       </w:r>
       <w:proofErr w:type="spellEnd"/>
       <w:r>
-        <w:t xml:space="preserve"> el método </w:t>
-      </w:r>
-      <w:proofErr w:type="spellStart"/>
-      <w:r>
-        <w:t>run</w:t>
-      </w:r>
-      <w:proofErr w:type="spellEnd"/>
-      <w:r>
-        <w:t xml:space="preserve"> el cual deberá depositar el dinero solicitado en la cuenta. </w:t>
-      </w:r>
-    </w:p>
-    <w:p>
-      <w:pPr>
-        <w:pStyle w:val="Prrafodelista"/>
+        <w:t xml:space="preserve"> el método run el cual deberá depositar el dinero solicitado en la cuenta. </w:t>
+      </w:r>
+    </w:p>
+    <w:p>
+      <w:pPr>
+        <w:pStyle w:val="ListParagraph"/>
         <w:jc w:val="both"/>
       </w:pPr>
       <w:r>
@@ -719,7 +719,7 @@
     </w:p>
     <w:p>
       <w:pPr>
-        <w:pStyle w:val="Prrafodelista"/>
+        <w:pStyle w:val="ListParagraph"/>
         <w:numPr>
           <w:ilvl w:val="0"/>
           <w:numId w:val="3"/>
@@ -801,7 +801,7 @@
     </w:p>
     <w:p>
       <w:pPr>
-        <w:pStyle w:val="Prrafodelista"/>
+        <w:pStyle w:val="ListParagraph"/>
         <w:shd w:val="clear" w:color="auto" w:fill="EFF0F1"/>
         <w:tabs>
           <w:tab w:val="left" w:pos="916"/>
@@ -964,7 +964,7 @@
     </w:p>
     <w:p>
       <w:pPr>
-        <w:pStyle w:val="Prrafodelista"/>
+        <w:pStyle w:val="ListParagraph"/>
         <w:rPr>
           <w:rFonts w:ascii="Times" w:eastAsia="Times New Roman" w:hAnsi="Times" w:cs="Times New Roman"/>
           <w:sz w:val="20"/>
@@ -978,15 +978,7 @@
         <w:ind w:left="708"/>
       </w:pPr>
       <w:r>
-        <w:t xml:space="preserve">El método </w:t>
-      </w:r>
-      <w:proofErr w:type="spellStart"/>
-      <w:r>
-        <w:t>run</w:t>
-      </w:r>
-      <w:proofErr w:type="spellEnd"/>
-      <w:r>
-        <w:t xml:space="preserve"> representara una carrera de animales, la carrera termina cuando un animal llega a la posición 100.</w:t>
+        <w:t>El método run representara una carrera de animales, la carrera termina cuando un animal llega a la posición 100.</w:t>
       </w:r>
     </w:p>
     <w:p>
@@ -1014,8 +1006,6 @@
       <w:r>
         <w:t>r</w:t>
       </w:r>
-      <w:bookmarkStart w:id="0" w:name="_GoBack"/>
-      <w:bookmarkEnd w:id="0"/>
       <w:r>
         <w:t>ead</w:t>
       </w:r>
@@ -1034,78 +1024,78 @@
     </w:p>
     <w:p>
       <w:pPr>
-        <w:pStyle w:val="Prrafodelista"/>
-        <w:jc w:val="both"/>
-      </w:pPr>
-    </w:p>
-    <w:p>
-      <w:pPr>
-        <w:jc w:val="both"/>
-      </w:pPr>
-    </w:p>
-    <w:p>
-      <w:pPr>
-        <w:jc w:val="both"/>
-      </w:pPr>
-    </w:p>
-    <w:p>
-      <w:pPr>
-        <w:jc w:val="both"/>
-      </w:pPr>
-    </w:p>
-    <w:p>
-      <w:pPr>
-        <w:jc w:val="both"/>
-      </w:pPr>
-    </w:p>
-    <w:p>
-      <w:pPr>
-        <w:jc w:val="both"/>
-      </w:pPr>
-    </w:p>
-    <w:p>
-      <w:pPr>
-        <w:jc w:val="both"/>
-      </w:pPr>
-    </w:p>
-    <w:p>
-      <w:pPr>
-        <w:jc w:val="both"/>
-      </w:pPr>
-    </w:p>
-    <w:p>
-      <w:pPr>
-        <w:jc w:val="both"/>
-      </w:pPr>
-    </w:p>
-    <w:p>
-      <w:pPr>
-        <w:jc w:val="both"/>
-      </w:pPr>
-    </w:p>
-    <w:p>
-      <w:pPr>
-        <w:jc w:val="both"/>
-      </w:pPr>
-    </w:p>
-    <w:p>
-      <w:pPr>
-        <w:jc w:val="both"/>
-      </w:pPr>
-    </w:p>
-    <w:p>
-      <w:pPr>
-        <w:jc w:val="both"/>
-      </w:pPr>
-    </w:p>
-    <w:p>
-      <w:pPr>
-        <w:jc w:val="both"/>
-      </w:pPr>
-    </w:p>
-    <w:p>
-      <w:pPr>
-        <w:pStyle w:val="Prrafodelista"/>
+        <w:pStyle w:val="ListParagraph"/>
+        <w:jc w:val="both"/>
+      </w:pPr>
+    </w:p>
+    <w:p>
+      <w:pPr>
+        <w:jc w:val="both"/>
+      </w:pPr>
+    </w:p>
+    <w:p>
+      <w:pPr>
+        <w:jc w:val="both"/>
+      </w:pPr>
+    </w:p>
+    <w:p>
+      <w:pPr>
+        <w:jc w:val="both"/>
+      </w:pPr>
+    </w:p>
+    <w:p>
+      <w:pPr>
+        <w:jc w:val="both"/>
+      </w:pPr>
+    </w:p>
+    <w:p>
+      <w:pPr>
+        <w:jc w:val="both"/>
+      </w:pPr>
+    </w:p>
+    <w:p>
+      <w:pPr>
+        <w:jc w:val="both"/>
+      </w:pPr>
+    </w:p>
+    <w:p>
+      <w:pPr>
+        <w:jc w:val="both"/>
+      </w:pPr>
+    </w:p>
+    <w:p>
+      <w:pPr>
+        <w:jc w:val="both"/>
+      </w:pPr>
+    </w:p>
+    <w:p>
+      <w:pPr>
+        <w:jc w:val="both"/>
+      </w:pPr>
+    </w:p>
+    <w:p>
+      <w:pPr>
+        <w:jc w:val="both"/>
+      </w:pPr>
+    </w:p>
+    <w:p>
+      <w:pPr>
+        <w:jc w:val="both"/>
+      </w:pPr>
+    </w:p>
+    <w:p>
+      <w:pPr>
+        <w:jc w:val="both"/>
+      </w:pPr>
+    </w:p>
+    <w:p>
+      <w:pPr>
+        <w:jc w:val="both"/>
+      </w:pPr>
+    </w:p>
+    <w:p>
+      <w:pPr>
+        <w:pStyle w:val="ListParagraph"/>
         <w:numPr>
           <w:ilvl w:val="0"/>
           <w:numId w:val="3"/>
@@ -1113,35 +1103,33 @@
         <w:jc w:val="both"/>
       </w:pPr>
       <w:r>
+        <w:lastRenderedPageBreak/>
         <w:t>Desarrollar las siguientes clases</w:t>
       </w:r>
     </w:p>
     <w:p>
       <w:pPr>
-        <w:pStyle w:val="Prrafodelista"/>
-        <w:jc w:val="both"/>
-      </w:pPr>
-    </w:p>
-    <w:p>
-      <w:pPr>
-        <w:pStyle w:val="Prrafodelista"/>
-        <w:jc w:val="both"/>
-      </w:pPr>
-    </w:p>
-    <w:p>
-      <w:pPr>
-        <w:pStyle w:val="Prrafodelista"/>
-        <w:jc w:val="both"/>
-      </w:pPr>
+        <w:pStyle w:val="ListParagraph"/>
+        <w:jc w:val="both"/>
+      </w:pPr>
+      <w:bookmarkStart w:id="0" w:name="_GoBack"/>
       <w:r>
         <w:rPr>
           <w:noProof/>
-          <w:lang w:val="es-ES"/>
+          <w:lang w:val="es-CL" w:eastAsia="es-CL"/>
         </w:rPr>
         <w:drawing>
-          <wp:inline distT="0" distB="0" distL="0" distR="0" wp14:anchorId="50CF9250" wp14:editId="4B7F000E">
-            <wp:extent cx="5007515" cy="4004235"/>
+          <wp:anchor distT="0" distB="0" distL="114300" distR="114300" simplePos="0" relativeHeight="251659264" behindDoc="0" locked="0" layoutInCell="1" allowOverlap="1" wp14:anchorId="74D75081" wp14:editId="145E7536">
+            <wp:simplePos x="0" y="0"/>
+            <wp:positionH relativeFrom="column">
+              <wp:posOffset>-613410</wp:posOffset>
+            </wp:positionH>
+            <wp:positionV relativeFrom="paragraph">
+              <wp:posOffset>194945</wp:posOffset>
+            </wp:positionV>
+            <wp:extent cx="6824980" cy="5457825"/>
             <wp:effectExtent l="0" t="0" r="0" b="9525"/>
+            <wp:wrapSquare wrapText="bothSides"/>
             <wp:docPr id="1" name="Imagen 1" descr="Macintosh HD:Users:jmaldonado:Desktop:Captura de pantalla 2016-05-26 a las 7.35.32 a.m..png"/>
             <wp:cNvGraphicFramePr>
               <a:graphicFrameLocks xmlns:a="http://schemas.openxmlformats.org/drawingml/2006/main" noChangeAspect="1"/>
@@ -1156,7 +1144,7 @@
                     </pic:cNvPicPr>
                   </pic:nvPicPr>
                   <pic:blipFill rotWithShape="1">
-                    <a:blip r:embed="rId6">
+                    <a:blip r:embed="rId5">
                       <a:extLst>
                         <a:ext uri="{28A0092B-C50C-407E-A947-70E740481C1C}">
                           <a14:useLocalDpi xmlns:a14="http://schemas.microsoft.com/office/drawing/2010/main" val="0"/>
@@ -1169,7 +1157,7 @@
                   <pic:spPr bwMode="auto">
                     <a:xfrm>
                       <a:off x="0" y="0"/>
-                      <a:ext cx="5008924" cy="4005361"/>
+                      <a:ext cx="6824980" cy="5457825"/>
                     </a:xfrm>
                     <a:prstGeom prst="rect">
                       <a:avLst/>
@@ -1180,26 +1168,45 @@
                     </a:ln>
                     <a:extLst>
                       <a:ext uri="{53640926-AAD7-44d8-BBD7-CCE9431645EC}">
-                        <a14:shadowObscured xmlns:a14="http://schemas.microsoft.com/office/drawing/2010/main"/>
+                        <a14:shadowObscured xmlns:a14="http://schemas.microsoft.com/office/drawing/2010/main" xmlns:w="http://schemas.openxmlformats.org/wordprocessingml/2006/main" xmlns:w10="urn:schemas-microsoft-com:office:word" xmlns:v="urn:schemas-microsoft-com:vml" xmlns:o="urn:schemas-microsoft-com:office:office" xmlns:mv="urn:schemas-microsoft-com:mac:vml" xmlns:mo="http://schemas.microsoft.com/office/mac/office/2008/main" xmlns=""/>
                       </a:ext>
                     </a:extLst>
                   </pic:spPr>
                 </pic:pic>
               </a:graphicData>
             </a:graphic>
-          </wp:inline>
+            <wp14:sizeRelH relativeFrom="margin">
+              <wp14:pctWidth>0</wp14:pctWidth>
+            </wp14:sizeRelH>
+            <wp14:sizeRelV relativeFrom="margin">
+              <wp14:pctHeight>0</wp14:pctHeight>
+            </wp14:sizeRelV>
+          </wp:anchor>
         </w:drawing>
       </w:r>
-    </w:p>
-    <w:p>
-      <w:pPr>
-        <w:pStyle w:val="Prrafodelista"/>
-        <w:jc w:val="both"/>
-      </w:pPr>
-    </w:p>
-    <w:p>
-      <w:pPr>
-        <w:pStyle w:val="Prrafodelista"/>
+      <w:bookmarkEnd w:id="0"/>
+    </w:p>
+    <w:p>
+      <w:pPr>
+        <w:pStyle w:val="ListParagraph"/>
+        <w:jc w:val="both"/>
+      </w:pPr>
+    </w:p>
+    <w:p>
+      <w:pPr>
+        <w:pStyle w:val="ListParagraph"/>
+        <w:jc w:val="both"/>
+      </w:pPr>
+    </w:p>
+    <w:p>
+      <w:pPr>
+        <w:pStyle w:val="ListParagraph"/>
+        <w:jc w:val="both"/>
+      </w:pPr>
+    </w:p>
+    <w:p>
+      <w:pPr>
+        <w:pStyle w:val="ListParagraph"/>
         <w:jc w:val="both"/>
       </w:pPr>
       <w:r>
@@ -1234,8 +1241,8 @@
 </file>
 
 <file path=word/numbering.xml><?xml version="1.0" encoding="utf-8"?>
-<w:numbering xmlns:wpc="http://schemas.microsoft.com/office/word/2010/wordprocessingCanvas" xmlns:mo="http://schemas.microsoft.com/office/mac/office/2008/main" xmlns:mc="http://schemas.openxmlformats.org/markup-compatibility/2006" xmlns:mv="urn:schemas-microsoft-com:mac:vml" xmlns:o="urn:schemas-microsoft-com:office:office" xmlns:r="http://schemas.openxmlformats.org/officeDocument/2006/relationships" xmlns:m="http://schemas.openxmlformats.org/officeDocument/2006/math" xmlns:v="urn:schemas-microsoft-com:vml" xmlns:wp14="http://schemas.microsoft.com/office/word/2010/wordprocessingDrawing" xmlns:wp="http://schemas.openxmlformats.org/drawingml/2006/wordprocessingDrawing" xmlns:w10="urn:schemas-microsoft-com:office:word" xmlns:w="http://schemas.openxmlformats.org/wordprocessingml/2006/main" xmlns:w14="http://schemas.microsoft.com/office/word/2010/wordml" xmlns:wpg="http://schemas.microsoft.com/office/word/2010/wordprocessingGroup" xmlns:wpi="http://schemas.microsoft.com/office/word/2010/wordprocessingInk" xmlns:wne="http://schemas.microsoft.com/office/word/2006/wordml" xmlns:wps="http://schemas.microsoft.com/office/word/2010/wordprocessingShape" mc:Ignorable="w14 wp14">
-  <w:abstractNum w:abstractNumId="0">
+<w:numbering xmlns:wpc="http://schemas.microsoft.com/office/word/2010/wordprocessingCanvas" xmlns:mc="http://schemas.openxmlformats.org/markup-compatibility/2006" xmlns:o="urn:schemas-microsoft-com:office:office" xmlns:r="http://schemas.openxmlformats.org/officeDocument/2006/relationships" xmlns:m="http://schemas.openxmlformats.org/officeDocument/2006/math" xmlns:v="urn:schemas-microsoft-com:vml" xmlns:wp14="http://schemas.microsoft.com/office/word/2010/wordprocessingDrawing" xmlns:wp="http://schemas.openxmlformats.org/drawingml/2006/wordprocessingDrawing" xmlns:w10="urn:schemas-microsoft-com:office:word" xmlns:w="http://schemas.openxmlformats.org/wordprocessingml/2006/main" xmlns:w14="http://schemas.microsoft.com/office/word/2010/wordml" xmlns:w15="http://schemas.microsoft.com/office/word/2012/wordml" xmlns:wpg="http://schemas.microsoft.com/office/word/2010/wordprocessingGroup" xmlns:wpi="http://schemas.microsoft.com/office/word/2010/wordprocessingInk" xmlns:wne="http://schemas.microsoft.com/office/word/2006/wordml" xmlns:wps="http://schemas.microsoft.com/office/word/2010/wordprocessingShape" mc:Ignorable="w14 w15 wp14">
+  <w:abstractNum w:abstractNumId="0" w15:restartNumberingAfterBreak="0">
     <w:nsid w:val="36226E6D"/>
     <w:multiLevelType w:val="hybridMultilevel"/>
     <w:tmpl w:val="97E84356"/>
@@ -1321,7 +1328,7 @@
       </w:pPr>
     </w:lvl>
   </w:abstractNum>
-  <w:abstractNum w:abstractNumId="1">
+  <w:abstractNum w:abstractNumId="1" w15:restartNumberingAfterBreak="0">
     <w:nsid w:val="43597A38"/>
     <w:multiLevelType w:val="hybridMultilevel"/>
     <w:tmpl w:val="14AC7E2A"/>
@@ -1407,7 +1414,7 @@
       </w:pPr>
     </w:lvl>
   </w:abstractNum>
-  <w:abstractNum w:abstractNumId="2">
+  <w:abstractNum w:abstractNumId="2" w15:restartNumberingAfterBreak="0">
     <w:nsid w:val="6883411E"/>
     <w:multiLevelType w:val="hybridMultilevel"/>
     <w:tmpl w:val="97E84356"/>
@@ -1506,7 +1513,7 @@
 </file>
 
 <file path=word/styles.xml><?xml version="1.0" encoding="utf-8"?>
-<w:styles xmlns:mc="http://schemas.openxmlformats.org/markup-compatibility/2006" xmlns:r="http://schemas.openxmlformats.org/officeDocument/2006/relationships" xmlns:w="http://schemas.openxmlformats.org/wordprocessingml/2006/main" xmlns:w14="http://schemas.microsoft.com/office/word/2010/wordml" mc:Ignorable="w14">
+<w:styles xmlns:mc="http://schemas.openxmlformats.org/markup-compatibility/2006" xmlns:r="http://schemas.openxmlformats.org/officeDocument/2006/relationships" xmlns:w="http://schemas.openxmlformats.org/wordprocessingml/2006/main" xmlns:w14="http://schemas.microsoft.com/office/word/2010/wordml" xmlns:w15="http://schemas.microsoft.com/office/word/2012/wordml" mc:Ignorable="w14 w15">
   <w:docDefaults>
     <w:rPrDefault>
       <w:rPr>
@@ -1518,144 +1525,369 @@
     </w:rPrDefault>
     <w:pPrDefault/>
   </w:docDefaults>
-  <w:latentStyles w:defLockedState="0" w:defUIPriority="99" w:defSemiHidden="1" w:defUnhideWhenUsed="1" w:defQFormat="0" w:count="276">
-    <w:lsdException w:name="Normal" w:semiHidden="0" w:uiPriority="0" w:unhideWhenUsed="0" w:qFormat="1"/>
-    <w:lsdException w:name="heading 1" w:semiHidden="0" w:uiPriority="9" w:unhideWhenUsed="0" w:qFormat="1"/>
-    <w:lsdException w:name="heading 2" w:uiPriority="9" w:qFormat="1"/>
-    <w:lsdException w:name="heading 3" w:uiPriority="9" w:qFormat="1"/>
-    <w:lsdException w:name="heading 4" w:uiPriority="9" w:qFormat="1"/>
-    <w:lsdException w:name="heading 5" w:uiPriority="9" w:qFormat="1"/>
-    <w:lsdException w:name="heading 6" w:uiPriority="9" w:qFormat="1"/>
-    <w:lsdException w:name="heading 7" w:uiPriority="9" w:qFormat="1"/>
-    <w:lsdException w:name="heading 8" w:uiPriority="9" w:qFormat="1"/>
-    <w:lsdException w:name="heading 9" w:uiPriority="9" w:qFormat="1"/>
-    <w:lsdException w:name="toc 1" w:uiPriority="39"/>
-    <w:lsdException w:name="toc 2" w:uiPriority="39"/>
-    <w:lsdException w:name="toc 3" w:uiPriority="39"/>
-    <w:lsdException w:name="toc 4" w:uiPriority="39"/>
-    <w:lsdException w:name="toc 5" w:uiPriority="39"/>
-    <w:lsdException w:name="toc 6" w:uiPriority="39"/>
-    <w:lsdException w:name="toc 7" w:uiPriority="39"/>
-    <w:lsdException w:name="toc 8" w:uiPriority="39"/>
-    <w:lsdException w:name="toc 9" w:uiPriority="39"/>
-    <w:lsdException w:name="caption" w:uiPriority="35" w:qFormat="1"/>
-    <w:lsdException w:name="Title" w:semiHidden="0" w:uiPriority="10" w:unhideWhenUsed="0" w:qFormat="1"/>
-    <w:lsdException w:name="Default Paragraph Font" w:uiPriority="1"/>
-    <w:lsdException w:name="Subtitle" w:semiHidden="0" w:uiPriority="11" w:unhideWhenUsed="0" w:qFormat="1"/>
-    <w:lsdException w:name="Strong" w:semiHidden="0" w:uiPriority="22" w:unhideWhenUsed="0" w:qFormat="1"/>
-    <w:lsdException w:name="Emphasis" w:semiHidden="0" w:uiPriority="20" w:unhideWhenUsed="0" w:qFormat="1"/>
-    <w:lsdException w:name="Table Grid" w:semiHidden="0" w:uiPriority="59" w:unhideWhenUsed="0"/>
-    <w:lsdException w:name="Placeholder Text" w:unhideWhenUsed="0"/>
-    <w:lsdException w:name="No Spacing" w:semiHidden="0" w:uiPriority="1" w:unhideWhenUsed="0" w:qFormat="1"/>
-    <w:lsdException w:name="Light Shading" w:semiHidden="0" w:uiPriority="60" w:unhideWhenUsed="0"/>
-    <w:lsdException w:name="Light List" w:semiHidden="0" w:uiPriority="61" w:unhideWhenUsed="0"/>
-    <w:lsdException w:name="Light Grid" w:semiHidden="0" w:uiPriority="62" w:unhideWhenUsed="0"/>
-    <w:lsdException w:name="Medium Shading 1" w:semiHidden="0" w:uiPriority="63" w:unhideWhenUsed="0"/>
-    <w:lsdException w:name="Medium Shading 2" w:semiHidden="0" w:uiPriority="64" w:unhideWhenUsed="0"/>
-    <w:lsdException w:name="Medium List 1" w:semiHidden="0" w:uiPriority="65" w:unhideWhenUsed="0"/>
-    <w:lsdException w:name="Medium List 2" w:semiHidden="0" w:uiPriority="66" w:unhideWhenUsed="0"/>
-    <w:lsdException w:name="Medium Grid 1" w:semiHidden="0" w:uiPriority="67" w:unhideWhenUsed="0"/>
-    <w:lsdException w:name="Medium Grid 2" w:semiHidden="0" w:uiPriority="68" w:unhideWhenUsed="0"/>
-    <w:lsdException w:name="Medium Grid 3" w:semiHidden="0" w:uiPriority="69" w:unhideWhenUsed="0"/>
-    <w:lsdException w:name="Dark List" w:semiHidden="0" w:uiPriority="70" w:unhideWhenUsed="0"/>
-    <w:lsdException w:name="Colorful Shading" w:semiHidden="0" w:uiPriority="71" w:unhideWhenUsed="0"/>
-    <w:lsdException w:name="Colorful List" w:semiHidden="0" w:uiPriority="72" w:unhideWhenUsed="0"/>
-    <w:lsdException w:name="Colorful Grid" w:semiHidden="0" w:uiPriority="73" w:unhideWhenUsed="0"/>
-    <w:lsdException w:name="Light Shading Accent 1" w:semiHidden="0" w:uiPriority="60" w:unhideWhenUsed="0"/>
-    <w:lsdException w:name="Light List Accent 1" w:semiHidden="0" w:uiPriority="61" w:unhideWhenUsed="0"/>
-    <w:lsdException w:name="Light Grid Accent 1" w:semiHidden="0" w:uiPriority="62" w:unhideWhenUsed="0"/>
-    <w:lsdException w:name="Medium Shading 1 Accent 1" w:semiHidden="0" w:uiPriority="63" w:unhideWhenUsed="0"/>
-    <w:lsdException w:name="Medium Shading 2 Accent 1" w:semiHidden="0" w:uiPriority="64" w:unhideWhenUsed="0"/>
-    <w:lsdException w:name="Medium List 1 Accent 1" w:semiHidden="0" w:uiPriority="65" w:unhideWhenUsed="0"/>
-    <w:lsdException w:name="Revision" w:unhideWhenUsed="0"/>
-    <w:lsdException w:name="List Paragraph" w:semiHidden="0" w:uiPriority="34" w:unhideWhenUsed="0" w:qFormat="1"/>
-    <w:lsdException w:name="Quote" w:semiHidden="0" w:uiPriority="29" w:unhideWhenUsed="0" w:qFormat="1"/>
-    <w:lsdException w:name="Intense Quote" w:semiHidden="0" w:uiPriority="30" w:unhideWhenUsed="0" w:qFormat="1"/>
-    <w:lsdException w:name="Medium List 2 Accent 1" w:semiHidden="0" w:uiPriority="66" w:unhideWhenUsed="0"/>
-    <w:lsdException w:name="Medium Grid 1 Accent 1" w:semiHidden="0" w:uiPriority="67" w:unhideWhenUsed="0"/>
-    <w:lsdException w:name="Medium Grid 2 Accent 1" w:semiHidden="0" w:uiPriority="68" w:unhideWhenUsed="0"/>
-    <w:lsdException w:name="Medium Grid 3 Accent 1" w:semiHidden="0" w:uiPriority="69" w:unhideWhenUsed="0"/>
-    <w:lsdException w:name="Dark List Accent 1" w:semiHidden="0" w:uiPriority="70" w:unhideWhenUsed="0"/>
-    <w:lsdException w:name="Colorful Shading Accent 1" w:semiHidden="0" w:uiPriority="71" w:unhideWhenUsed="0"/>
-    <w:lsdException w:name="Colorful List Accent 1" w:semiHidden="0" w:uiPriority="72" w:unhideWhenUsed="0"/>
-    <w:lsdException w:name="Colorful Grid Accent 1" w:semiHidden="0" w:uiPriority="73" w:unhideWhenUsed="0"/>
-    <w:lsdException w:name="Light Shading Accent 2" w:semiHidden="0" w:uiPriority="60" w:unhideWhenUsed="0"/>
-    <w:lsdException w:name="Light List Accent 2" w:semiHidden="0" w:uiPriority="61" w:unhideWhenUsed="0"/>
-    <w:lsdException w:name="Light Grid Accent 2" w:semiHidden="0" w:uiPriority="62" w:unhideWhenUsed="0"/>
-    <w:lsdException w:name="Medium Shading 1 Accent 2" w:semiHidden="0" w:uiPriority="63" w:unhideWhenUsed="0"/>
-    <w:lsdException w:name="Medium Shading 2 Accent 2" w:semiHidden="0" w:uiPriority="64" w:unhideWhenUsed="0"/>
-    <w:lsdException w:name="Medium List 1 Accent 2" w:semiHidden="0" w:uiPriority="65" w:unhideWhenUsed="0"/>
-    <w:lsdException w:name="Medium List 2 Accent 2" w:semiHidden="0" w:uiPriority="66" w:unhideWhenUsed="0"/>
-    <w:lsdException w:name="Medium Grid 1 Accent 2" w:semiHidden="0" w:uiPriority="67" w:unhideWhenUsed="0"/>
-    <w:lsdException w:name="Medium Grid 2 Accent 2" w:semiHidden="0" w:uiPriority="68" w:unhideWhenUsed="0"/>
-    <w:lsdException w:name="Medium Grid 3 Accent 2" w:semiHidden="0" w:uiPriority="69" w:unhideWhenUsed="0"/>
-    <w:lsdException w:name="Dark List Accent 2" w:semiHidden="0" w:uiPriority="70" w:unhideWhenUsed="0"/>
-    <w:lsdException w:name="Colorful Shading Accent 2" w:semiHidden="0" w:uiPriority="71" w:unhideWhenUsed="0"/>
-    <w:lsdException w:name="Colorful List Accent 2" w:semiHidden="0" w:uiPriority="72" w:unhideWhenUsed="0"/>
-    <w:lsdException w:name="Colorful Grid Accent 2" w:semiHidden="0" w:uiPriority="73" w:unhideWhenUsed="0"/>
-    <w:lsdException w:name="Light Shading Accent 3" w:semiHidden="0" w:uiPriority="60" w:unhideWhenUsed="0"/>
-    <w:lsdException w:name="Light List Accent 3" w:semiHidden="0" w:uiPriority="61" w:unhideWhenUsed="0"/>
-    <w:lsdException w:name="Light Grid Accent 3" w:semiHidden="0" w:uiPriority="62" w:unhideWhenUsed="0"/>
-    <w:lsdException w:name="Medium Shading 1 Accent 3" w:semiHidden="0" w:uiPriority="63" w:unhideWhenUsed="0"/>
-    <w:lsdException w:name="Medium Shading 2 Accent 3" w:semiHidden="0" w:uiPriority="64" w:unhideWhenUsed="0"/>
-    <w:lsdException w:name="Medium List 1 Accent 3" w:semiHidden="0" w:uiPriority="65" w:unhideWhenUsed="0"/>
-    <w:lsdException w:name="Medium List 2 Accent 3" w:semiHidden="0" w:uiPriority="66" w:unhideWhenUsed="0"/>
-    <w:lsdException w:name="Medium Grid 1 Accent 3" w:semiHidden="0" w:uiPriority="67" w:unhideWhenUsed="0"/>
-    <w:lsdException w:name="Medium Grid 2 Accent 3" w:semiHidden="0" w:uiPriority="68" w:unhideWhenUsed="0"/>
-    <w:lsdException w:name="Medium Grid 3 Accent 3" w:semiHidden="0" w:uiPriority="69" w:unhideWhenUsed="0"/>
-    <w:lsdException w:name="Dark List Accent 3" w:semiHidden="0" w:uiPriority="70" w:unhideWhenUsed="0"/>
-    <w:lsdException w:name="Colorful Shading Accent 3" w:semiHidden="0" w:uiPriority="71" w:unhideWhenUsed="0"/>
-    <w:lsdException w:name="Colorful List Accent 3" w:semiHidden="0" w:uiPriority="72" w:unhideWhenUsed="0"/>
-    <w:lsdException w:name="Colorful Grid Accent 3" w:semiHidden="0" w:uiPriority="73" w:unhideWhenUsed="0"/>
-    <w:lsdException w:name="Light Shading Accent 4" w:semiHidden="0" w:uiPriority="60" w:unhideWhenUsed="0"/>
-    <w:lsdException w:name="Light List Accent 4" w:semiHidden="0" w:uiPriority="61" w:unhideWhenUsed="0"/>
-    <w:lsdException w:name="Light Grid Accent 4" w:semiHidden="0" w:uiPriority="62" w:unhideWhenUsed="0"/>
-    <w:lsdException w:name="Medium Shading 1 Accent 4" w:semiHidden="0" w:uiPriority="63" w:unhideWhenUsed="0"/>
-    <w:lsdException w:name="Medium Shading 2 Accent 4" w:semiHidden="0" w:uiPriority="64" w:unhideWhenUsed="0"/>
-    <w:lsdException w:name="Medium List 1 Accent 4" w:semiHidden="0" w:uiPriority="65" w:unhideWhenUsed="0"/>
-    <w:lsdException w:name="Medium List 2 Accent 4" w:semiHidden="0" w:uiPriority="66" w:unhideWhenUsed="0"/>
-    <w:lsdException w:name="Medium Grid 1 Accent 4" w:semiHidden="0" w:uiPriority="67" w:unhideWhenUsed="0"/>
-    <w:lsdException w:name="Medium Grid 2 Accent 4" w:semiHidden="0" w:uiPriority="68" w:unhideWhenUsed="0"/>
-    <w:lsdException w:name="Medium Grid 3 Accent 4" w:semiHidden="0" w:uiPriority="69" w:unhideWhenUsed="0"/>
-    <w:lsdException w:name="Dark List Accent 4" w:semiHidden="0" w:uiPriority="70" w:unhideWhenUsed="0"/>
-    <w:lsdException w:name="Colorful Shading Accent 4" w:semiHidden="0" w:uiPriority="71" w:unhideWhenUsed="0"/>
-    <w:lsdException w:name="Colorful List Accent 4" w:semiHidden="0" w:uiPriority="72" w:unhideWhenUsed="0"/>
-    <w:lsdException w:name="Colorful Grid Accent 4" w:semiHidden="0" w:uiPriority="73" w:unhideWhenUsed="0"/>
-    <w:lsdException w:name="Light Shading Accent 5" w:semiHidden="0" w:uiPriority="60" w:unhideWhenUsed="0"/>
-    <w:lsdException w:name="Light List Accent 5" w:semiHidden="0" w:uiPriority="61" w:unhideWhenUsed="0"/>
-    <w:lsdException w:name="Light Grid Accent 5" w:semiHidden="0" w:uiPriority="62" w:unhideWhenUsed="0"/>
-    <w:lsdException w:name="Medium Shading 1 Accent 5" w:semiHidden="0" w:uiPriority="63" w:unhideWhenUsed="0"/>
-    <w:lsdException w:name="Medium Shading 2 Accent 5" w:semiHidden="0" w:uiPriority="64" w:unhideWhenUsed="0"/>
-    <w:lsdException w:name="Medium List 1 Accent 5" w:semiHidden="0" w:uiPriority="65" w:unhideWhenUsed="0"/>
-    <w:lsdException w:name="Medium List 2 Accent 5" w:semiHidden="0" w:uiPriority="66" w:unhideWhenUsed="0"/>
-    <w:lsdException w:name="Medium Grid 1 Accent 5" w:semiHidden="0" w:uiPriority="67" w:unhideWhenUsed="0"/>
-    <w:lsdException w:name="Medium Grid 2 Accent 5" w:semiHidden="0" w:uiPriority="68" w:unhideWhenUsed="0"/>
-    <w:lsdException w:name="Medium Grid 3 Accent 5" w:semiHidden="0" w:uiPriority="69" w:unhideWhenUsed="0"/>
-    <w:lsdException w:name="Dark List Accent 5" w:semiHidden="0" w:uiPriority="70" w:unhideWhenUsed="0"/>
-    <w:lsdException w:name="Colorful Shading Accent 5" w:semiHidden="0" w:uiPriority="71" w:unhideWhenUsed="0"/>
-    <w:lsdException w:name="Colorful List Accent 5" w:semiHidden="0" w:uiPriority="72" w:unhideWhenUsed="0"/>
-    <w:lsdException w:name="Colorful Grid Accent 5" w:semiHidden="0" w:uiPriority="73" w:unhideWhenUsed="0"/>
-    <w:lsdException w:name="Light Shading Accent 6" w:semiHidden="0" w:uiPriority="60" w:unhideWhenUsed="0"/>
-    <w:lsdException w:name="Light List Accent 6" w:semiHidden="0" w:uiPriority="61" w:unhideWhenUsed="0"/>
-    <w:lsdException w:name="Light Grid Accent 6" w:semiHidden="0" w:uiPriority="62" w:unhideWhenUsed="0"/>
-    <w:lsdException w:name="Medium Shading 1 Accent 6" w:semiHidden="0" w:uiPriority="63" w:unhideWhenUsed="0"/>
-    <w:lsdException w:name="Medium Shading 2 Accent 6" w:semiHidden="0" w:uiPriority="64" w:unhideWhenUsed="0"/>
-    <w:lsdException w:name="Medium List 1 Accent 6" w:semiHidden="0" w:uiPriority="65" w:unhideWhenUsed="0"/>
-    <w:lsdException w:name="Medium List 2 Accent 6" w:semiHidden="0" w:uiPriority="66" w:unhideWhenUsed="0"/>
-    <w:lsdException w:name="Medium Grid 1 Accent 6" w:semiHidden="0" w:uiPriority="67" w:unhideWhenUsed="0"/>
-    <w:lsdException w:name="Medium Grid 2 Accent 6" w:semiHidden="0" w:uiPriority="68" w:unhideWhenUsed="0"/>
-    <w:lsdException w:name="Medium Grid 3 Accent 6" w:semiHidden="0" w:uiPriority="69" w:unhideWhenUsed="0"/>
-    <w:lsdException w:name="Dark List Accent 6" w:semiHidden="0" w:uiPriority="70" w:unhideWhenUsed="0"/>
-    <w:lsdException w:name="Colorful Shading Accent 6" w:semiHidden="0" w:uiPriority="71" w:unhideWhenUsed="0"/>
-    <w:lsdException w:name="Colorful List Accent 6" w:semiHidden="0" w:uiPriority="72" w:unhideWhenUsed="0"/>
-    <w:lsdException w:name="Colorful Grid Accent 6" w:semiHidden="0" w:uiPriority="73" w:unhideWhenUsed="0"/>
-    <w:lsdException w:name="Subtle Emphasis" w:semiHidden="0" w:uiPriority="19" w:unhideWhenUsed="0" w:qFormat="1"/>
-    <w:lsdException w:name="Intense Emphasis" w:semiHidden="0" w:uiPriority="21" w:unhideWhenUsed="0" w:qFormat="1"/>
-    <w:lsdException w:name="Subtle Reference" w:semiHidden="0" w:uiPriority="31" w:unhideWhenUsed="0" w:qFormat="1"/>
-    <w:lsdException w:name="Intense Reference" w:semiHidden="0" w:uiPriority="32" w:unhideWhenUsed="0" w:qFormat="1"/>
-    <w:lsdException w:name="Book Title" w:semiHidden="0" w:uiPriority="33" w:unhideWhenUsed="0" w:qFormat="1"/>
-    <w:lsdException w:name="Bibliography" w:uiPriority="37"/>
-    <w:lsdException w:name="TOC Heading" w:uiPriority="39" w:qFormat="1"/>
+  <w:latentStyles w:defLockedState="0" w:defUIPriority="99" w:defSemiHidden="0" w:defUnhideWhenUsed="0" w:defQFormat="0" w:count="371">
+    <w:lsdException w:name="Normal" w:uiPriority="0" w:qFormat="1"/>
+    <w:lsdException w:name="heading 1" w:uiPriority="9" w:qFormat="1"/>
+    <w:lsdException w:name="heading 2" w:semiHidden="1" w:uiPriority="9" w:unhideWhenUsed="1" w:qFormat="1"/>
+    <w:lsdException w:name="heading 3" w:semiHidden="1" w:uiPriority="9" w:unhideWhenUsed="1" w:qFormat="1"/>
+    <w:lsdException w:name="heading 4" w:semiHidden="1" w:uiPriority="9" w:unhideWhenUsed="1" w:qFormat="1"/>
+    <w:lsdException w:name="heading 5" w:semiHidden="1" w:uiPriority="9" w:unhideWhenUsed="1" w:qFormat="1"/>
+    <w:lsdException w:name="heading 6" w:semiHidden="1" w:uiPriority="9" w:unhideWhenUsed="1" w:qFormat="1"/>
+    <w:lsdException w:name="heading 7" w:semiHidden="1" w:uiPriority="9" w:unhideWhenUsed="1" w:qFormat="1"/>
+    <w:lsdException w:name="heading 8" w:semiHidden="1" w:uiPriority="9" w:unhideWhenUsed="1" w:qFormat="1"/>
+    <w:lsdException w:name="heading 9" w:semiHidden="1" w:uiPriority="9" w:unhideWhenUsed="1" w:qFormat="1"/>
+    <w:lsdException w:name="index 1" w:semiHidden="1" w:unhideWhenUsed="1"/>
+    <w:lsdException w:name="index 2" w:semiHidden="1" w:unhideWhenUsed="1"/>
+    <w:lsdException w:name="index 3" w:semiHidden="1" w:unhideWhenUsed="1"/>
+    <w:lsdException w:name="index 4" w:semiHidden="1" w:unhideWhenUsed="1"/>
+    <w:lsdException w:name="index 5" w:semiHidden="1" w:unhideWhenUsed="1"/>
+    <w:lsdException w:name="index 6" w:semiHidden="1" w:unhideWhenUsed="1"/>
+    <w:lsdException w:name="index 7" w:semiHidden="1" w:unhideWhenUsed="1"/>
+    <w:lsdException w:name="index 8" w:semiHidden="1" w:unhideWhenUsed="1"/>
+    <w:lsdException w:name="index 9" w:semiHidden="1" w:unhideWhenUsed="1"/>
+    <w:lsdException w:name="toc 1" w:semiHidden="1" w:uiPriority="39" w:unhideWhenUsed="1"/>
+    <w:lsdException w:name="toc 2" w:semiHidden="1" w:uiPriority="39" w:unhideWhenUsed="1"/>
+    <w:lsdException w:name="toc 3" w:semiHidden="1" w:uiPriority="39" w:unhideWhenUsed="1"/>
+    <w:lsdException w:name="toc 4" w:semiHidden="1" w:uiPriority="39" w:unhideWhenUsed="1"/>
+    <w:lsdException w:name="toc 5" w:semiHidden="1" w:uiPriority="39" w:unhideWhenUsed="1"/>
+    <w:lsdException w:name="toc 6" w:semiHidden="1" w:uiPriority="39" w:unhideWhenUsed="1"/>
+    <w:lsdException w:name="toc 7" w:semiHidden="1" w:uiPriority="39" w:unhideWhenUsed="1"/>
+    <w:lsdException w:name="toc 8" w:semiHidden="1" w:uiPriority="39" w:unhideWhenUsed="1"/>
+    <w:lsdException w:name="toc 9" w:semiHidden="1" w:uiPriority="39" w:unhideWhenUsed="1"/>
+    <w:lsdException w:name="Normal Indent" w:semiHidden="1" w:unhideWhenUsed="1"/>
+    <w:lsdException w:name="footnote text" w:semiHidden="1" w:unhideWhenUsed="1"/>
+    <w:lsdException w:name="annotation text" w:semiHidden="1" w:unhideWhenUsed="1"/>
+    <w:lsdException w:name="header" w:semiHidden="1" w:unhideWhenUsed="1"/>
+    <w:lsdException w:name="footer" w:semiHidden="1" w:unhideWhenUsed="1"/>
+    <w:lsdException w:name="index heading" w:semiHidden="1" w:unhideWhenUsed="1"/>
+    <w:lsdException w:name="caption" w:semiHidden="1" w:uiPriority="35" w:unhideWhenUsed="1" w:qFormat="1"/>
+    <w:lsdException w:name="table of figures" w:semiHidden="1" w:unhideWhenUsed="1"/>
+    <w:lsdException w:name="envelope address" w:semiHidden="1" w:unhideWhenUsed="1"/>
+    <w:lsdException w:name="envelope return" w:semiHidden="1" w:unhideWhenUsed="1"/>
+    <w:lsdException w:name="footnote reference" w:semiHidden="1" w:unhideWhenUsed="1"/>
+    <w:lsdException w:name="annotation reference" w:semiHidden="1" w:unhideWhenUsed="1"/>
+    <w:lsdException w:name="line number" w:semiHidden="1" w:unhideWhenUsed="1"/>
+    <w:lsdException w:name="page number" w:semiHidden="1" w:unhideWhenUsed="1"/>
+    <w:lsdException w:name="endnote reference" w:semiHidden="1" w:unhideWhenUsed="1"/>
+    <w:lsdException w:name="endnote text" w:semiHidden="1" w:unhideWhenUsed="1"/>
+    <w:lsdException w:name="table of authorities" w:semiHidden="1" w:unhideWhenUsed="1"/>
+    <w:lsdException w:name="macro" w:semiHidden="1" w:unhideWhenUsed="1"/>
+    <w:lsdException w:name="toa heading" w:semiHidden="1" w:unhideWhenUsed="1"/>
+    <w:lsdException w:name="List" w:semiHidden="1" w:unhideWhenUsed="1"/>
+    <w:lsdException w:name="List Bullet" w:semiHidden="1" w:unhideWhenUsed="1"/>
+    <w:lsdException w:name="List Number" w:semiHidden="1" w:unhideWhenUsed="1"/>
+    <w:lsdException w:name="List 2" w:semiHidden="1" w:unhideWhenUsed="1"/>
+    <w:lsdException w:name="List 3" w:semiHidden="1" w:unhideWhenUsed="1"/>
+    <w:lsdException w:name="List 4" w:semiHidden="1" w:unhideWhenUsed="1"/>
+    <w:lsdException w:name="List 5" w:semiHidden="1" w:unhideWhenUsed="1"/>
+    <w:lsdException w:name="List Bullet 2" w:semiHidden="1" w:unhideWhenUsed="1"/>
+    <w:lsdException w:name="List Bullet 3" w:semiHidden="1" w:unhideWhenUsed="1"/>
+    <w:lsdException w:name="List Bullet 4" w:semiHidden="1" w:unhideWhenUsed="1"/>
+    <w:lsdException w:name="List Bullet 5" w:semiHidden="1" w:unhideWhenUsed="1"/>
+    <w:lsdException w:name="List Number 2" w:semiHidden="1" w:unhideWhenUsed="1"/>
+    <w:lsdException w:name="List Number 3" w:semiHidden="1" w:unhideWhenUsed="1"/>
+    <w:lsdException w:name="List Number 4" w:semiHidden="1" w:unhideWhenUsed="1"/>
+    <w:lsdException w:name="List Number 5" w:semiHidden="1" w:unhideWhenUsed="1"/>
+    <w:lsdException w:name="Title" w:uiPriority="10" w:qFormat="1"/>
+    <w:lsdException w:name="Closing" w:semiHidden="1" w:unhideWhenUsed="1"/>
+    <w:lsdException w:name="Signature" w:semiHidden="1" w:unhideWhenUsed="1"/>
+    <w:lsdException w:name="Default Paragraph Font" w:semiHidden="1" w:uiPriority="1" w:unhideWhenUsed="1"/>
+    <w:lsdException w:name="Body Text" w:semiHidden="1" w:unhideWhenUsed="1"/>
+    <w:lsdException w:name="Body Text Indent" w:semiHidden="1" w:unhideWhenUsed="1"/>
+    <w:lsdException w:name="List Continue" w:semiHidden="1" w:unhideWhenUsed="1"/>
+    <w:lsdException w:name="List Continue 2" w:semiHidden="1" w:unhideWhenUsed="1"/>
+    <w:lsdException w:name="List Continue 3" w:semiHidden="1" w:unhideWhenUsed="1"/>
+    <w:lsdException w:name="List Continue 4" w:semiHidden="1" w:unhideWhenUsed="1"/>
+    <w:lsdException w:name="List Continue 5" w:semiHidden="1" w:unhideWhenUsed="1"/>
+    <w:lsdException w:name="Message Header" w:semiHidden="1" w:unhideWhenUsed="1"/>
+    <w:lsdException w:name="Subtitle" w:uiPriority="11" w:qFormat="1"/>
+    <w:lsdException w:name="Salutation" w:semiHidden="1" w:unhideWhenUsed="1"/>
+    <w:lsdException w:name="Date" w:semiHidden="1" w:unhideWhenUsed="1"/>
+    <w:lsdException w:name="Body Text First Indent" w:semiHidden="1" w:unhideWhenUsed="1"/>
+    <w:lsdException w:name="Body Text First Indent 2" w:semiHidden="1" w:unhideWhenUsed="1"/>
+    <w:lsdException w:name="Note Heading" w:semiHidden="1" w:unhideWhenUsed="1"/>
+    <w:lsdException w:name="Body Text 2" w:semiHidden="1" w:unhideWhenUsed="1"/>
+    <w:lsdException w:name="Body Text 3" w:semiHidden="1" w:unhideWhenUsed="1"/>
+    <w:lsdException w:name="Body Text Indent 2" w:semiHidden="1" w:unhideWhenUsed="1"/>
+    <w:lsdException w:name="Body Text Indent 3" w:semiHidden="1" w:unhideWhenUsed="1"/>
+    <w:lsdException w:name="Block Text" w:semiHidden="1" w:unhideWhenUsed="1"/>
+    <w:lsdException w:name="Hyperlink" w:semiHidden="1" w:unhideWhenUsed="1"/>
+    <w:lsdException w:name="FollowedHyperlink" w:semiHidden="1" w:unhideWhenUsed="1"/>
+    <w:lsdException w:name="Strong" w:uiPriority="22" w:qFormat="1"/>
+    <w:lsdException w:name="Emphasis" w:uiPriority="20" w:qFormat="1"/>
+    <w:lsdException w:name="Document Map" w:semiHidden="1" w:unhideWhenUsed="1"/>
+    <w:lsdException w:name="Plain Text" w:semiHidden="1" w:unhideWhenUsed="1"/>
+    <w:lsdException w:name="E-mail Signature" w:semiHidden="1" w:unhideWhenUsed="1"/>
+    <w:lsdException w:name="HTML Top of Form" w:semiHidden="1" w:unhideWhenUsed="1"/>
+    <w:lsdException w:name="HTML Bottom of Form" w:semiHidden="1" w:unhideWhenUsed="1"/>
+    <w:lsdException w:name="Normal (Web)" w:semiHidden="1" w:unhideWhenUsed="1"/>
+    <w:lsdException w:name="HTML Acronym" w:semiHidden="1" w:unhideWhenUsed="1"/>
+    <w:lsdException w:name="HTML Address" w:semiHidden="1" w:unhideWhenUsed="1"/>
+    <w:lsdException w:name="HTML Cite" w:semiHidden="1" w:unhideWhenUsed="1"/>
+    <w:lsdException w:name="HTML Code" w:semiHidden="1" w:unhideWhenUsed="1"/>
+    <w:lsdException w:name="HTML Definition" w:semiHidden="1" w:unhideWhenUsed="1"/>
+    <w:lsdException w:name="HTML Keyboard" w:semiHidden="1" w:unhideWhenUsed="1"/>
+    <w:lsdException w:name="HTML Preformatted" w:semiHidden="1" w:unhideWhenUsed="1"/>
+    <w:lsdException w:name="HTML Sample" w:semiHidden="1" w:unhideWhenUsed="1"/>
+    <w:lsdException w:name="HTML Typewriter" w:semiHidden="1" w:unhideWhenUsed="1"/>
+    <w:lsdException w:name="HTML Variable" w:semiHidden="1" w:unhideWhenUsed="1"/>
+    <w:lsdException w:name="Normal Table" w:semiHidden="1" w:unhideWhenUsed="1"/>
+    <w:lsdException w:name="annotation subject" w:semiHidden="1" w:unhideWhenUsed="1"/>
+    <w:lsdException w:name="No List" w:semiHidden="1" w:unhideWhenUsed="1"/>
+    <w:lsdException w:name="Outline List 1" w:semiHidden="1" w:unhideWhenUsed="1"/>
+    <w:lsdException w:name="Outline List 2" w:semiHidden="1" w:unhideWhenUsed="1"/>
+    <w:lsdException w:name="Outline List 3" w:semiHidden="1" w:unhideWhenUsed="1"/>
+    <w:lsdException w:name="Table Simple 1" w:semiHidden="1" w:unhideWhenUsed="1"/>
+    <w:lsdException w:name="Table Simple 2" w:semiHidden="1" w:unhideWhenUsed="1"/>
+    <w:lsdException w:name="Table Simple 3" w:semiHidden="1" w:unhideWhenUsed="1"/>
+    <w:lsdException w:name="Table Classic 1" w:semiHidden="1" w:unhideWhenUsed="1"/>
+    <w:lsdException w:name="Table Classic 2" w:semiHidden="1" w:unhideWhenUsed="1"/>
+    <w:lsdException w:name="Table Classic 3" w:semiHidden="1" w:unhideWhenUsed="1"/>
+    <w:lsdException w:name="Table Classic 4" w:semiHidden="1" w:unhideWhenUsed="1"/>
+    <w:lsdException w:name="Table Colorful 1" w:semiHidden="1" w:unhideWhenUsed="1"/>
+    <w:lsdException w:name="Table Colorful 2" w:semiHidden="1" w:unhideWhenUsed="1"/>
+    <w:lsdException w:name="Table Colorful 3" w:semiHidden="1" w:unhideWhenUsed="1"/>
+    <w:lsdException w:name="Table Columns 1" w:semiHidden="1" w:unhideWhenUsed="1"/>
+    <w:lsdException w:name="Table Columns 2" w:semiHidden="1" w:unhideWhenUsed="1"/>
+    <w:lsdException w:name="Table Columns 3" w:semiHidden="1" w:unhideWhenUsed="1"/>
+    <w:lsdException w:name="Table Columns 4" w:semiHidden="1" w:unhideWhenUsed="1"/>
+    <w:lsdException w:name="Table Columns 5" w:semiHidden="1" w:unhideWhenUsed="1"/>
+    <w:lsdException w:name="Table Grid 1" w:semiHidden="1" w:unhideWhenUsed="1"/>
+    <w:lsdException w:name="Table Grid 2" w:semiHidden="1" w:unhideWhenUsed="1"/>
+    <w:lsdException w:name="Table Grid 3" w:semiHidden="1" w:unhideWhenUsed="1"/>
+    <w:lsdException w:name="Table Grid 4" w:semiHidden="1" w:unhideWhenUsed="1"/>
+    <w:lsdException w:name="Table Grid 5" w:semiHidden="1" w:unhideWhenUsed="1"/>
+    <w:lsdException w:name="Table Grid 6" w:semiHidden="1" w:unhideWhenUsed="1"/>
+    <w:lsdException w:name="Table Grid 7" w:semiHidden="1" w:unhideWhenUsed="1"/>
+    <w:lsdException w:name="Table Grid 8" w:semiHidden="1" w:unhideWhenUsed="1"/>
+    <w:lsdException w:name="Table List 1" w:semiHidden="1" w:unhideWhenUsed="1"/>
+    <w:lsdException w:name="Table List 2" w:semiHidden="1" w:unhideWhenUsed="1"/>
+    <w:lsdException w:name="Table List 3" w:semiHidden="1" w:unhideWhenUsed="1"/>
+    <w:lsdException w:name="Table List 4" w:semiHidden="1" w:unhideWhenUsed="1"/>
+    <w:lsdException w:name="Table List 5" w:semiHidden="1" w:unhideWhenUsed="1"/>
+    <w:lsdException w:name="Table List 6" w:semiHidden="1" w:unhideWhenUsed="1"/>
+    <w:lsdException w:name="Table List 7" w:semiHidden="1" w:unhideWhenUsed="1"/>
+    <w:lsdException w:name="Table List 8" w:semiHidden="1" w:unhideWhenUsed="1"/>
+    <w:lsdException w:name="Table 3D effects 1" w:semiHidden="1" w:unhideWhenUsed="1"/>
+    <w:lsdException w:name="Table 3D effects 2" w:semiHidden="1" w:unhideWhenUsed="1"/>
+    <w:lsdException w:name="Table 3D effects 3" w:semiHidden="1" w:unhideWhenUsed="1"/>
+    <w:lsdException w:name="Table Contemporary" w:semiHidden="1" w:unhideWhenUsed="1"/>
+    <w:lsdException w:name="Table Elegant" w:semiHidden="1" w:unhideWhenUsed="1"/>
+    <w:lsdException w:name="Table Professional" w:semiHidden="1" w:unhideWhenUsed="1"/>
+    <w:lsdException w:name="Table Subtle 1" w:semiHidden="1" w:unhideWhenUsed="1"/>
+    <w:lsdException w:name="Table Subtle 2" w:semiHidden="1" w:unhideWhenUsed="1"/>
+    <w:lsdException w:name="Table Web 1" w:semiHidden="1" w:unhideWhenUsed="1"/>
+    <w:lsdException w:name="Table Web 2" w:semiHidden="1" w:unhideWhenUsed="1"/>
+    <w:lsdException w:name="Table Web 3" w:semiHidden="1" w:unhideWhenUsed="1"/>
+    <w:lsdException w:name="Balloon Text" w:semiHidden="1" w:unhideWhenUsed="1"/>
+    <w:lsdException w:name="Table Grid" w:uiPriority="59"/>
+    <w:lsdException w:name="Table Theme" w:semiHidden="1" w:unhideWhenUsed="1"/>
+    <w:lsdException w:name="Placeholder Text" w:semiHidden="1"/>
+    <w:lsdException w:name="No Spacing" w:uiPriority="1" w:qFormat="1"/>
+    <w:lsdException w:name="Light Shading" w:uiPriority="60"/>
+    <w:lsdException w:name="Light List" w:uiPriority="61"/>
+    <w:lsdException w:name="Light Grid" w:uiPriority="62"/>
+    <w:lsdException w:name="Medium Shading 1" w:uiPriority="63"/>
+    <w:lsdException w:name="Medium Shading 2" w:uiPriority="64"/>
+    <w:lsdException w:name="Medium List 1" w:uiPriority="65"/>
+    <w:lsdException w:name="Medium List 2" w:uiPriority="66"/>
+    <w:lsdException w:name="Medium Grid 1" w:uiPriority="67"/>
+    <w:lsdException w:name="Medium Grid 2" w:uiPriority="68"/>
+    <w:lsdException w:name="Medium Grid 3" w:uiPriority="69"/>
+    <w:lsdException w:name="Dark List" w:uiPriority="70"/>
+    <w:lsdException w:name="Colorful Shading" w:uiPriority="71"/>
+    <w:lsdException w:name="Colorful List" w:uiPriority="72"/>
+    <w:lsdException w:name="Colorful Grid" w:uiPriority="73"/>
+    <w:lsdException w:name="Light Shading Accent 1" w:uiPriority="60"/>
+    <w:lsdException w:name="Light List Accent 1" w:uiPriority="61"/>
+    <w:lsdException w:name="Light Grid Accent 1" w:uiPriority="62"/>
+    <w:lsdException w:name="Medium Shading 1 Accent 1" w:uiPriority="63"/>
+    <w:lsdException w:name="Medium Shading 2 Accent 1" w:uiPriority="64"/>
+    <w:lsdException w:name="Medium List 1 Accent 1" w:uiPriority="65"/>
+    <w:lsdException w:name="Revision" w:semiHidden="1"/>
+    <w:lsdException w:name="List Paragraph" w:uiPriority="34" w:qFormat="1"/>
+    <w:lsdException w:name="Quote" w:uiPriority="29" w:qFormat="1"/>
+    <w:lsdException w:name="Intense Quote" w:uiPriority="30" w:qFormat="1"/>
+    <w:lsdException w:name="Medium List 2 Accent 1" w:uiPriority="66"/>
+    <w:lsdException w:name="Medium Grid 1 Accent 1" w:uiPriority="67"/>
+    <w:lsdException w:name="Medium Grid 2 Accent 1" w:uiPriority="68"/>
+    <w:lsdException w:name="Medium Grid 3 Accent 1" w:uiPriority="69"/>
+    <w:lsdException w:name="Dark List Accent 1" w:uiPriority="70"/>
+    <w:lsdException w:name="Colorful Shading Accent 1" w:uiPriority="71"/>
+    <w:lsdException w:name="Colorful List Accent 1" w:uiPriority="72"/>
+    <w:lsdException w:name="Colorful Grid Accent 1" w:uiPriority="73"/>
+    <w:lsdException w:name="Light Shading Accent 2" w:uiPriority="60"/>
+    <w:lsdException w:name="Light List Accent 2" w:uiPriority="61"/>
+    <w:lsdException w:name="Light Grid Accent 2" w:uiPriority="62"/>
+    <w:lsdException w:name="Medium Shading 1 Accent 2" w:uiPriority="63"/>
+    <w:lsdException w:name="Medium Shading 2 Accent 2" w:uiPriority="64"/>
+    <w:lsdException w:name="Medium List 1 Accent 2" w:uiPriority="65"/>
+    <w:lsdException w:name="Medium List 2 Accent 2" w:uiPriority="66"/>
+    <w:lsdException w:name="Medium Grid 1 Accent 2" w:uiPriority="67"/>
+    <w:lsdException w:name="Medium Grid 2 Accent 2" w:uiPriority="68"/>
+    <w:lsdException w:name="Medium Grid 3 Accent 2" w:uiPriority="69"/>
+    <w:lsdException w:name="Dark List Accent 2" w:uiPriority="70"/>
+    <w:lsdException w:name="Colorful Shading Accent 2" w:uiPriority="71"/>
+    <w:lsdException w:name="Colorful List Accent 2" w:uiPriority="72"/>
+    <w:lsdException w:name="Colorful Grid Accent 2" w:uiPriority="73"/>
+    <w:lsdException w:name="Light Shading Accent 3" w:uiPriority="60"/>
+    <w:lsdException w:name="Light List Accent 3" w:uiPriority="61"/>
+    <w:lsdException w:name="Light Grid Accent 3" w:uiPriority="62"/>
+    <w:lsdException w:name="Medium Shading 1 Accent 3" w:uiPriority="63"/>
+    <w:lsdException w:name="Medium Shading 2 Accent 3" w:uiPriority="64"/>
+    <w:lsdException w:name="Medium List 1 Accent 3" w:uiPriority="65"/>
+    <w:lsdException w:name="Medium List 2 Accent 3" w:uiPriority="66"/>
+    <w:lsdException w:name="Medium Grid 1 Accent 3" w:uiPriority="67"/>
+    <w:lsdException w:name="Medium Grid 2 Accent 3" w:uiPriority="68"/>
+    <w:lsdException w:name="Medium Grid 3 Accent 3" w:uiPriority="69"/>
+    <w:lsdException w:name="Dark List Accent 3" w:uiPriority="70"/>
+    <w:lsdException w:name="Colorful Shading Accent 3" w:uiPriority="71"/>
+    <w:lsdException w:name="Colorful List Accent 3" w:uiPriority="72"/>
+    <w:lsdException w:name="Colorful Grid Accent 3" w:uiPriority="73"/>
+    <w:lsdException w:name="Light Shading Accent 4" w:uiPriority="60"/>
+    <w:lsdException w:name="Light List Accent 4" w:uiPriority="61"/>
+    <w:lsdException w:name="Light Grid Accent 4" w:uiPriority="62"/>
+    <w:lsdException w:name="Medium Shading 1 Accent 4" w:uiPriority="63"/>
+    <w:lsdException w:name="Medium Shading 2 Accent 4" w:uiPriority="64"/>
+    <w:lsdException w:name="Medium List 1 Accent 4" w:uiPriority="65"/>
+    <w:lsdException w:name="Medium List 2 Accent 4" w:uiPriority="66"/>
+    <w:lsdException w:name="Medium Grid 1 Accent 4" w:uiPriority="67"/>
+    <w:lsdException w:name="Medium Grid 2 Accent 4" w:uiPriority="68"/>
+    <w:lsdException w:name="Medium Grid 3 Accent 4" w:uiPriority="69"/>
+    <w:lsdException w:name="Dark List Accent 4" w:uiPriority="70"/>
+    <w:lsdException w:name="Colorful Shading Accent 4" w:uiPriority="71"/>
+    <w:lsdException w:name="Colorful List Accent 4" w:uiPriority="72"/>
+    <w:lsdException w:name="Colorful Grid Accent 4" w:uiPriority="73"/>
+    <w:lsdException w:name="Light Shading Accent 5" w:uiPriority="60"/>
+    <w:lsdException w:name="Light List Accent 5" w:uiPriority="61"/>
+    <w:lsdException w:name="Light Grid Accent 5" w:uiPriority="62"/>
+    <w:lsdException w:name="Medium Shading 1 Accent 5" w:uiPriority="63"/>
+    <w:lsdException w:name="Medium Shading 2 Accent 5" w:uiPriority="64"/>
+    <w:lsdException w:name="Medium List 1 Accent 5" w:uiPriority="65"/>
+    <w:lsdException w:name="Medium List 2 Accent 5" w:uiPriority="66"/>
+    <w:lsdException w:name="Medium Grid 1 Accent 5" w:uiPriority="67"/>
+    <w:lsdException w:name="Medium Grid 2 Accent 5" w:uiPriority="68"/>
+    <w:lsdException w:name="Medium Grid 3 Accent 5" w:uiPriority="69"/>
+    <w:lsdException w:name="Dark List Accent 5" w:uiPriority="70"/>
+    <w:lsdException w:name="Colorful Shading Accent 5" w:uiPriority="71"/>
+    <w:lsdException w:name="Colorful List Accent 5" w:uiPriority="72"/>
+    <w:lsdException w:name="Colorful Grid Accent 5" w:uiPriority="73"/>
+    <w:lsdException w:name="Light Shading Accent 6" w:uiPriority="60"/>
+    <w:lsdException w:name="Light List Accent 6" w:uiPriority="61"/>
+    <w:lsdException w:name="Light Grid Accent 6" w:uiPriority="62"/>
+    <w:lsdException w:name="Medium Shading 1 Accent 6" w:uiPriority="63"/>
+    <w:lsdException w:name="Medium Shading 2 Accent 6" w:uiPriority="64"/>
+    <w:lsdException w:name="Medium List 1 Accent 6" w:uiPriority="65"/>
+    <w:lsdException w:name="Medium List 2 Accent 6" w:uiPriority="66"/>
+    <w:lsdException w:name="Medium Grid 1 Accent 6" w:uiPriority="67"/>
+    <w:lsdException w:name="Medium Grid 2 Accent 6" w:uiPriority="68"/>
+    <w:lsdException w:name="Medium Grid 3 Accent 6" w:uiPriority="69"/>
+    <w:lsdException w:name="Dark List Accent 6" w:uiPriority="70"/>
+    <w:lsdException w:name="Colorful Shading Accent 6" w:uiPriority="71"/>
+    <w:lsdException w:name="Colorful List Accent 6" w:uiPriority="72"/>
+    <w:lsdException w:name="Colorful Grid Accent 6" w:uiPriority="73"/>
+    <w:lsdException w:name="Subtle Emphasis" w:uiPriority="19" w:qFormat="1"/>
+    <w:lsdException w:name="Intense Emphasis" w:uiPriority="21" w:qFormat="1"/>
+    <w:lsdException w:name="Subtle Reference" w:uiPriority="31" w:qFormat="1"/>
+    <w:lsdException w:name="Intense Reference" w:uiPriority="32" w:qFormat="1"/>
+    <w:lsdException w:name="Book Title" w:uiPriority="33" w:qFormat="1"/>
+    <w:lsdException w:name="Bibliography" w:semiHidden="1" w:uiPriority="37" w:unhideWhenUsed="1"/>
+    <w:lsdException w:name="TOC Heading" w:semiHidden="1" w:uiPriority="39" w:unhideWhenUsed="1" w:qFormat="1"/>
+    <w:lsdException w:name="Grid Table 4" w:uiPriority="49"/>
+    <w:lsdException w:name="Grid Table 5 Dark" w:uiPriority="50"/>
+    <w:lsdException w:name="Grid Table 6 Colorful" w:uiPriority="51"/>
+    <w:lsdException w:name="Grid Table 7 Colorful" w:uiPriority="52"/>
+    <w:lsdException w:name="Grid Table 1 Light Accent 1" w:uiPriority="46"/>
+    <w:lsdException w:name="Grid Table 2 Accent 1" w:uiPriority="47"/>
+    <w:lsdException w:name="Grid Table 3 Accent 1" w:uiPriority="48"/>
+    <w:lsdException w:name="Grid Table 4 Accent 1" w:uiPriority="49"/>
+    <w:lsdException w:name="Grid Table 5 Dark Accent 1" w:uiPriority="50"/>
+    <w:lsdException w:name="Grid Table 6 Colorful Accent 1" w:uiPriority="51"/>
+    <w:lsdException w:name="Grid Table 7 Colorful Accent 1" w:uiPriority="52"/>
+    <w:lsdException w:name="Grid Table 1 Light Accent 2" w:uiPriority="46"/>
+    <w:lsdException w:name="Grid Table 2 Accent 2" w:uiPriority="47"/>
+    <w:lsdException w:name="Grid Table 3 Accent 2" w:uiPriority="48"/>
+    <w:lsdException w:name="Grid Table 4 Accent 2" w:uiPriority="49"/>
+    <w:lsdException w:name="Grid Table 5 Dark Accent 2" w:uiPriority="50"/>
+    <w:lsdException w:name="Grid Table 6 Colorful Accent 2" w:uiPriority="51"/>
+    <w:lsdException w:name="Grid Table 7 Colorful Accent 2" w:uiPriority="52"/>
+    <w:lsdException w:name="Grid Table 1 Light Accent 3" w:uiPriority="46"/>
+    <w:lsdException w:name="Grid Table 2 Accent 3" w:uiPriority="47"/>
+    <w:lsdException w:name="Grid Table 3 Accent 3" w:uiPriority="48"/>
+    <w:lsdException w:name="Grid Table 4 Accent 3" w:uiPriority="49"/>
+    <w:lsdException w:name="Grid Table 5 Dark Accent 3" w:uiPriority="50"/>
+    <w:lsdException w:name="Grid Table 6 Colorful Accent 3" w:uiPriority="51"/>
+    <w:lsdException w:name="Grid Table 7 Colorful Accent 3" w:uiPriority="52"/>
+    <w:lsdException w:name="Grid Table 1 Light Accent 4" w:uiPriority="46"/>
+    <w:lsdException w:name="Grid Table 2 Accent 4" w:uiPriority="47"/>
+    <w:lsdException w:name="Grid Table 3 Accent 4" w:uiPriority="48"/>
+    <w:lsdException w:name="Grid Table 4 Accent 4" w:uiPriority="49"/>
+    <w:lsdException w:name="Grid Table 5 Dark Accent 4" w:uiPriority="50"/>
+    <w:lsdException w:name="Grid Table 6 Colorful Accent 4" w:uiPriority="51"/>
+    <w:lsdException w:name="Grid Table 7 Colorful Accent 4" w:uiPriority="52"/>
+    <w:lsdException w:name="Grid Table 1 Light Accent 5" w:uiPriority="46"/>
+    <w:lsdException w:name="Grid Table 2 Accent 5" w:uiPriority="47"/>
+    <w:lsdException w:name="Grid Table 3 Accent 5" w:uiPriority="48"/>
+    <w:lsdException w:name="Grid Table 4 Accent 5" w:uiPriority="49"/>
+    <w:lsdException w:name="Grid Table 5 Dark Accent 5" w:uiPriority="50"/>
+    <w:lsdException w:name="Grid Table 6 Colorful Accent 5" w:uiPriority="51"/>
+    <w:lsdException w:name="Grid Table 7 Colorful Accent 5" w:uiPriority="52"/>
+    <w:lsdException w:name="Grid Table 1 Light Accent 6" w:uiPriority="46"/>
+    <w:lsdException w:name="Grid Table 2 Accent 6" w:uiPriority="47"/>
+    <w:lsdException w:name="Grid Table 3 Accent 6" w:uiPriority="48"/>
+    <w:lsdException w:name="Grid Table 4 Accent 6" w:uiPriority="49"/>
+    <w:lsdException w:name="Grid Table 5 Dark Accent 6" w:uiPriority="50"/>
+    <w:lsdException w:name="Grid Table 6 Colorful Accent 6" w:uiPriority="51"/>
+    <w:lsdException w:name="Grid Table 7 Colorful Accent 6" w:uiPriority="52"/>
+    <w:lsdException w:name="List Table 1 Light" w:uiPriority="46"/>
+    <w:lsdException w:name="List Table 2" w:uiPriority="47"/>
+    <w:lsdException w:name="List Table 3" w:uiPriority="48"/>
+    <w:lsdException w:name="List Table 4" w:uiPriority="49"/>
+    <w:lsdException w:name="List Table 5 Dark" w:uiPriority="50"/>
+    <w:lsdException w:name="List Table 6 Colorful" w:uiPriority="51"/>
+    <w:lsdException w:name="List Table 7 Colorful" w:uiPriority="52"/>
+    <w:lsdException w:name="List Table 1 Light Accent 1" w:uiPriority="46"/>
+    <w:lsdException w:name="List Table 2 Accent 1" w:uiPriority="47"/>
+    <w:lsdException w:name="List Table 3 Accent 1" w:uiPriority="48"/>
+    <w:lsdException w:name="List Table 4 Accent 1" w:uiPriority="49"/>
+    <w:lsdException w:name="List Table 5 Dark Accent 1" w:uiPriority="50"/>
+    <w:lsdException w:name="List Table 6 Colorful Accent 1" w:uiPriority="51"/>
+    <w:lsdException w:name="List Table 7 Colorful Accent 1" w:uiPriority="52"/>
+    <w:lsdException w:name="List Table 1 Light Accent 2" w:uiPriority="46"/>
+    <w:lsdException w:name="List Table 2 Accent 2" w:uiPriority="47"/>
+    <w:lsdException w:name="List Table 3 Accent 2" w:uiPriority="48"/>
+    <w:lsdException w:name="List Table 4 Accent 2" w:uiPriority="49"/>
+    <w:lsdException w:name="List Table 5 Dark Accent 2" w:uiPriority="50"/>
+    <w:lsdException w:name="List Table 6 Colorful Accent 2" w:uiPriority="51"/>
+    <w:lsdException w:name="List Table 7 Colorful Accent 2" w:uiPriority="52"/>
+    <w:lsdException w:name="List Table 1 Light Accent 3" w:uiPriority="46"/>
+    <w:lsdException w:name="List Table 2 Accent 3" w:uiPriority="47"/>
+    <w:lsdException w:name="List Table 3 Accent 3" w:uiPriority="48"/>
+    <w:lsdException w:name="List Table 4 Accent 3" w:uiPriority="49"/>
+    <w:lsdException w:name="List Table 5 Dark Accent 3" w:uiPriority="50"/>
+    <w:lsdException w:name="List Table 6 Colorful Accent 3" w:uiPriority="51"/>
+    <w:lsdException w:name="List Table 7 Colorful Accent 3" w:uiPriority="52"/>
+    <w:lsdException w:name="List Table 1 Light Accent 4" w:uiPriority="46"/>
+    <w:lsdException w:name="List Table 2 Accent 4" w:uiPriority="47"/>
+    <w:lsdException w:name="List Table 3 Accent 4" w:uiPriority="48"/>
+    <w:lsdException w:name="List Table 4 Accent 4" w:uiPriority="49"/>
+    <w:lsdException w:name="List Table 5 Dark Accent 4" w:uiPriority="50"/>
+    <w:lsdException w:name="List Table 6 Colorful Accent 4" w:uiPriority="51"/>
+    <w:lsdException w:name="List Table 7 Colorful Accent 4" w:uiPriority="52"/>
+    <w:lsdException w:name="List Table 1 Light Accent 5" w:uiPriority="46"/>
+    <w:lsdException w:name="List Table 2 Accent 5" w:uiPriority="47"/>
+    <w:lsdException w:name="List Table 3 Accent 5" w:uiPriority="48"/>
+    <w:lsdException w:name="List Table 4 Accent 5" w:uiPriority="49"/>
+    <w:lsdException w:name="List Table 5 Dark Accent 5" w:uiPriority="50"/>
+    <w:lsdException w:name="List Table 6 Colorful Accent 5" w:uiPriority="51"/>
+    <w:lsdException w:name="List Table 7 Colorful Accent 5" w:uiPriority="52"/>
+    <w:lsdException w:name="List Table 1 Light Accent 6" w:uiPriority="46"/>
+    <w:lsdException w:name="List Table 2 Accent 6" w:uiPriority="47"/>
+    <w:lsdException w:name="List Table 3 Accent 6" w:uiPriority="48"/>
+    <w:lsdException w:name="List Table 4 Accent 6" w:uiPriority="49"/>
+    <w:lsdException w:name="List Table 5 Dark Accent 6" w:uiPriority="50"/>
+    <w:lsdException w:name="List Table 6 Colorful Accent 6" w:uiPriority="51"/>
+    <w:lsdException w:name="List Table 7 Colorful Accent 6" w:uiPriority="52"/>
   </w:latentStyles>
   <w:style w:type="paragraph" w:default="1" w:styleId="Normal">
     <w:name w:val="Normal"/>
@@ -1665,13 +1897,13 @@
       <w:lang w:val="es-ES_tradnl"/>
     </w:rPr>
   </w:style>
-  <w:style w:type="character" w:default="1" w:styleId="Fuentedeprrafopredeter">
+  <w:style w:type="character" w:default="1" w:styleId="DefaultParagraphFont">
     <w:name w:val="Default Paragraph Font"/>
     <w:uiPriority w:val="1"/>
     <w:semiHidden/>
     <w:unhideWhenUsed/>
   </w:style>
-  <w:style w:type="table" w:default="1" w:styleId="Tablanormal">
+  <w:style w:type="table" w:default="1" w:styleId="TableNormal">
     <w:name w:val="Normal Table"/>
     <w:uiPriority w:val="99"/>
     <w:semiHidden/>
@@ -1686,13 +1918,13 @@
       </w:tblCellMar>
     </w:tblPr>
   </w:style>
-  <w:style w:type="numbering" w:default="1" w:styleId="Sinlista">
+  <w:style w:type="numbering" w:default="1" w:styleId="NoList">
     <w:name w:val="No List"/>
     <w:uiPriority w:val="99"/>
     <w:semiHidden/>
     <w:unhideWhenUsed/>
   </w:style>
-  <w:style w:type="paragraph" w:styleId="Prrafodelista">
+  <w:style w:type="paragraph" w:styleId="ListParagraph">
     <w:name w:val="List Paragraph"/>
     <w:basedOn w:val="Normal"/>
     <w:uiPriority w:val="34"/>
@@ -1703,10 +1935,10 @@
       <w:contextualSpacing/>
     </w:pPr>
   </w:style>
-  <w:style w:type="paragraph" w:styleId="HTMLconformatoprevio">
+  <w:style w:type="paragraph" w:styleId="HTMLPreformatted">
     <w:name w:val="HTML Preformatted"/>
     <w:basedOn w:val="Normal"/>
-    <w:link w:val="HTMLconformatoprevioCar"/>
+    <w:link w:val="HTMLPreformattedChar"/>
     <w:uiPriority w:val="99"/>
     <w:semiHidden/>
     <w:unhideWhenUsed/>
@@ -1738,10 +1970,10 @@
       <w:lang w:val="es-CL"/>
     </w:rPr>
   </w:style>
-  <w:style w:type="character" w:customStyle="1" w:styleId="HTMLconformatoprevioCar">
-    <w:name w:val="HTML con formato previo Car"/>
-    <w:basedOn w:val="Fuentedeprrafopredeter"/>
-    <w:link w:val="HTMLconformatoprevio"/>
+  <w:style w:type="character" w:customStyle="1" w:styleId="HTMLPreformattedChar">
+    <w:name w:val="HTML Preformatted Char"/>
+    <w:basedOn w:val="DefaultParagraphFont"/>
+    <w:link w:val="HTMLPreformatted"/>
     <w:uiPriority w:val="99"/>
     <w:semiHidden/>
     <w:rsid w:val="003E39B8"/>
@@ -1753,33 +1985,33 @@
   </w:style>
   <w:style w:type="character" w:customStyle="1" w:styleId="pln">
     <w:name w:val="pln"/>
-    <w:basedOn w:val="Fuentedeprrafopredeter"/>
+    <w:basedOn w:val="DefaultParagraphFont"/>
     <w:rsid w:val="003E39B8"/>
   </w:style>
   <w:style w:type="character" w:customStyle="1" w:styleId="typ">
     <w:name w:val="typ"/>
-    <w:basedOn w:val="Fuentedeprrafopredeter"/>
+    <w:basedOn w:val="DefaultParagraphFont"/>
     <w:rsid w:val="003E39B8"/>
   </w:style>
   <w:style w:type="character" w:customStyle="1" w:styleId="pun">
     <w:name w:val="pun"/>
-    <w:basedOn w:val="Fuentedeprrafopredeter"/>
+    <w:basedOn w:val="DefaultParagraphFont"/>
     <w:rsid w:val="003E39B8"/>
   </w:style>
   <w:style w:type="character" w:customStyle="1" w:styleId="kwd">
     <w:name w:val="kwd"/>
-    <w:basedOn w:val="Fuentedeprrafopredeter"/>
+    <w:basedOn w:val="DefaultParagraphFont"/>
     <w:rsid w:val="003E39B8"/>
   </w:style>
   <w:style w:type="character" w:customStyle="1" w:styleId="lit">
     <w:name w:val="lit"/>
-    <w:basedOn w:val="Fuentedeprrafopredeter"/>
+    <w:basedOn w:val="DefaultParagraphFont"/>
     <w:rsid w:val="003E39B8"/>
   </w:style>
-  <w:style w:type="paragraph" w:styleId="Textodeglobo">
+  <w:style w:type="paragraph" w:styleId="BalloonText">
     <w:name w:val="Balloon Text"/>
     <w:basedOn w:val="Normal"/>
-    <w:link w:val="TextodegloboCar"/>
+    <w:link w:val="BalloonTextChar"/>
     <w:uiPriority w:val="99"/>
     <w:semiHidden/>
     <w:unhideWhenUsed/>
@@ -1790,312 +2022,10 @@
       <w:szCs w:val="18"/>
     </w:rPr>
   </w:style>
-  <w:style w:type="character" w:customStyle="1" w:styleId="TextodegloboCar">
-    <w:name w:val="Texto de globo Car"/>
-    <w:basedOn w:val="Fuentedeprrafopredeter"/>
-    <w:link w:val="Textodeglobo"/>
-    <w:uiPriority w:val="99"/>
-    <w:semiHidden/>
-    <w:rsid w:val="006635DF"/>
-    <w:rPr>
-      <w:rFonts w:ascii="Lucida Grande" w:hAnsi="Lucida Grande"/>
-      <w:sz w:val="18"/>
-      <w:szCs w:val="18"/>
-      <w:lang w:val="es-ES_tradnl"/>
-    </w:rPr>
-  </w:style>
-</w:styles>
-</file>
-
-<file path=word/stylesWithEffects.xml><?xml version="1.0" encoding="utf-8"?>
-<w:styles xmlns:wpc="http://schemas.microsoft.com/office/word/2010/wordprocessingCanvas" xmlns:mo="http://schemas.microsoft.com/office/mac/office/2008/main" xmlns:mc="http://schemas.openxmlformats.org/markup-compatibility/2006" xmlns:mv="urn:schemas-microsoft-com:mac:vml" xmlns:o="urn:schemas-microsoft-com:office:office" xmlns:r="http://schemas.openxmlformats.org/officeDocument/2006/relationships" xmlns:m="http://schemas.openxmlformats.org/officeDocument/2006/math" xmlns:v="urn:schemas-microsoft-com:vml" xmlns:wp14="http://schemas.microsoft.com/office/word/2010/wordprocessingDrawing" xmlns:wp="http://schemas.openxmlformats.org/drawingml/2006/wordprocessingDrawing" xmlns:w10="urn:schemas-microsoft-com:office:word" xmlns:w="http://schemas.openxmlformats.org/wordprocessingml/2006/main" xmlns:w14="http://schemas.microsoft.com/office/word/2010/wordml" xmlns:wpg="http://schemas.microsoft.com/office/word/2010/wordprocessingGroup" xmlns:wpi="http://schemas.microsoft.com/office/word/2010/wordprocessingInk" xmlns:wne="http://schemas.microsoft.com/office/word/2006/wordml" xmlns:wps="http://schemas.microsoft.com/office/word/2010/wordprocessingShape" mc:Ignorable="w14 wp14">
-  <w:docDefaults>
-    <w:rPrDefault>
-      <w:rPr>
-        <w:rFonts w:asciiTheme="minorHAnsi" w:eastAsiaTheme="minorEastAsia" w:hAnsiTheme="minorHAnsi" w:cstheme="minorBidi"/>
-        <w:sz w:val="24"/>
-        <w:szCs w:val="24"/>
-        <w:lang w:val="es-CL" w:eastAsia="es-ES" w:bidi="ar-SA"/>
-      </w:rPr>
-    </w:rPrDefault>
-    <w:pPrDefault/>
-  </w:docDefaults>
-  <w:latentStyles w:defLockedState="0" w:defUIPriority="99" w:defSemiHidden="1" w:defUnhideWhenUsed="1" w:defQFormat="0" w:count="276">
-    <w:lsdException w:name="Normal" w:semiHidden="0" w:uiPriority="0" w:unhideWhenUsed="0" w:qFormat="1"/>
-    <w:lsdException w:name="heading 1" w:semiHidden="0" w:uiPriority="9" w:unhideWhenUsed="0" w:qFormat="1"/>
-    <w:lsdException w:name="heading 2" w:uiPriority="9" w:qFormat="1"/>
-    <w:lsdException w:name="heading 3" w:uiPriority="9" w:qFormat="1"/>
-    <w:lsdException w:name="heading 4" w:uiPriority="9" w:qFormat="1"/>
-    <w:lsdException w:name="heading 5" w:uiPriority="9" w:qFormat="1"/>
-    <w:lsdException w:name="heading 6" w:uiPriority="9" w:qFormat="1"/>
-    <w:lsdException w:name="heading 7" w:uiPriority="9" w:qFormat="1"/>
-    <w:lsdException w:name="heading 8" w:uiPriority="9" w:qFormat="1"/>
-    <w:lsdException w:name="heading 9" w:uiPriority="9" w:qFormat="1"/>
-    <w:lsdException w:name="toc 1" w:uiPriority="39"/>
-    <w:lsdException w:name="toc 2" w:uiPriority="39"/>
-    <w:lsdException w:name="toc 3" w:uiPriority="39"/>
-    <w:lsdException w:name="toc 4" w:uiPriority="39"/>
-    <w:lsdException w:name="toc 5" w:uiPriority="39"/>
-    <w:lsdException w:name="toc 6" w:uiPriority="39"/>
-    <w:lsdException w:name="toc 7" w:uiPriority="39"/>
-    <w:lsdException w:name="toc 8" w:uiPriority="39"/>
-    <w:lsdException w:name="toc 9" w:uiPriority="39"/>
-    <w:lsdException w:name="caption" w:uiPriority="35" w:qFormat="1"/>
-    <w:lsdException w:name="Title" w:semiHidden="0" w:uiPriority="10" w:unhideWhenUsed="0" w:qFormat="1"/>
-    <w:lsdException w:name="Default Paragraph Font" w:uiPriority="1"/>
-    <w:lsdException w:name="Subtitle" w:semiHidden="0" w:uiPriority="11" w:unhideWhenUsed="0" w:qFormat="1"/>
-    <w:lsdException w:name="Strong" w:semiHidden="0" w:uiPriority="22" w:unhideWhenUsed="0" w:qFormat="1"/>
-    <w:lsdException w:name="Emphasis" w:semiHidden="0" w:uiPriority="20" w:unhideWhenUsed="0" w:qFormat="1"/>
-    <w:lsdException w:name="Table Grid" w:semiHidden="0" w:uiPriority="59" w:unhideWhenUsed="0"/>
-    <w:lsdException w:name="Placeholder Text" w:unhideWhenUsed="0"/>
-    <w:lsdException w:name="No Spacing" w:semiHidden="0" w:uiPriority="1" w:unhideWhenUsed="0" w:qFormat="1"/>
-    <w:lsdException w:name="Light Shading" w:semiHidden="0" w:uiPriority="60" w:unhideWhenUsed="0"/>
-    <w:lsdException w:name="Light List" w:semiHidden="0" w:uiPriority="61" w:unhideWhenUsed="0"/>
-    <w:lsdException w:name="Light Grid" w:semiHidden="0" w:uiPriority="62" w:unhideWhenUsed="0"/>
-    <w:lsdException w:name="Medium Shading 1" w:semiHidden="0" w:uiPriority="63" w:unhideWhenUsed="0"/>
-    <w:lsdException w:name="Medium Shading 2" w:semiHidden="0" w:uiPriority="64" w:unhideWhenUsed="0"/>
-    <w:lsdException w:name="Medium List 1" w:semiHidden="0" w:uiPriority="65" w:unhideWhenUsed="0"/>
-    <w:lsdException w:name="Medium List 2" w:semiHidden="0" w:uiPriority="66" w:unhideWhenUsed="0"/>
-    <w:lsdException w:name="Medium Grid 1" w:semiHidden="0" w:uiPriority="67" w:unhideWhenUsed="0"/>
-    <w:lsdException w:name="Medium Grid 2" w:semiHidden="0" w:uiPriority="68" w:unhideWhenUsed="0"/>
-    <w:lsdException w:name="Medium Grid 3" w:semiHidden="0" w:uiPriority="69" w:unhideWhenUsed="0"/>
-    <w:lsdException w:name="Dark List" w:semiHidden="0" w:uiPriority="70" w:unhideWhenUsed="0"/>
-    <w:lsdException w:name="Colorful Shading" w:semiHidden="0" w:uiPriority="71" w:unhideWhenUsed="0"/>
-    <w:lsdException w:name="Colorful List" w:semiHidden="0" w:uiPriority="72" w:unhideWhenUsed="0"/>
-    <w:lsdException w:name="Colorful Grid" w:semiHidden="0" w:uiPriority="73" w:unhideWhenUsed="0"/>
-    <w:lsdException w:name="Light Shading Accent 1" w:semiHidden="0" w:uiPriority="60" w:unhideWhenUsed="0"/>
-    <w:lsdException w:name="Light List Accent 1" w:semiHidden="0" w:uiPriority="61" w:unhideWhenUsed="0"/>
-    <w:lsdException w:name="Light Grid Accent 1" w:semiHidden="0" w:uiPriority="62" w:unhideWhenUsed="0"/>
-    <w:lsdException w:name="Medium Shading 1 Accent 1" w:semiHidden="0" w:uiPriority="63" w:unhideWhenUsed="0"/>
-    <w:lsdException w:name="Medium Shading 2 Accent 1" w:semiHidden="0" w:uiPriority="64" w:unhideWhenUsed="0"/>
-    <w:lsdException w:name="Medium List 1 Accent 1" w:semiHidden="0" w:uiPriority="65" w:unhideWhenUsed="0"/>
-    <w:lsdException w:name="Revision" w:unhideWhenUsed="0"/>
-    <w:lsdException w:name="List Paragraph" w:semiHidden="0" w:uiPriority="34" w:unhideWhenUsed="0" w:qFormat="1"/>
-    <w:lsdException w:name="Quote" w:semiHidden="0" w:uiPriority="29" w:unhideWhenUsed="0" w:qFormat="1"/>
-    <w:lsdException w:name="Intense Quote" w:semiHidden="0" w:uiPriority="30" w:unhideWhenUsed="0" w:qFormat="1"/>
-    <w:lsdException w:name="Medium List 2 Accent 1" w:semiHidden="0" w:uiPriority="66" w:unhideWhenUsed="0"/>
-    <w:lsdException w:name="Medium Grid 1 Accent 1" w:semiHidden="0" w:uiPriority="67" w:unhideWhenUsed="0"/>
-    <w:lsdException w:name="Medium Grid 2 Accent 1" w:semiHidden="0" w:uiPriority="68" w:unhideWhenUsed="0"/>
-    <w:lsdException w:name="Medium Grid 3 Accent 1" w:semiHidden="0" w:uiPriority="69" w:unhideWhenUsed="0"/>
-    <w:lsdException w:name="Dark List Accent 1" w:semiHidden="0" w:uiPriority="70" w:unhideWhenUsed="0"/>
-    <w:lsdException w:name="Colorful Shading Accent 1" w:semiHidden="0" w:uiPriority="71" w:unhideWhenUsed="0"/>
-    <w:lsdException w:name="Colorful List Accent 1" w:semiHidden="0" w:uiPriority="72" w:unhideWhenUsed="0"/>
-    <w:lsdException w:name="Colorful Grid Accent 1" w:semiHidden="0" w:uiPriority="73" w:unhideWhenUsed="0"/>
-    <w:lsdException w:name="Light Shading Accent 2" w:semiHidden="0" w:uiPriority="60" w:unhideWhenUsed="0"/>
-    <w:lsdException w:name="Light List Accent 2" w:semiHidden="0" w:uiPriority="61" w:unhideWhenUsed="0"/>
-    <w:lsdException w:name="Light Grid Accent 2" w:semiHidden="0" w:uiPriority="62" w:unhideWhenUsed="0"/>
-    <w:lsdException w:name="Medium Shading 1 Accent 2" w:semiHidden="0" w:uiPriority="63" w:unhideWhenUsed="0"/>
-    <w:lsdException w:name="Medium Shading 2 Accent 2" w:semiHidden="0" w:uiPriority="64" w:unhideWhenUsed="0"/>
-    <w:lsdException w:name="Medium List 1 Accent 2" w:semiHidden="0" w:uiPriority="65" w:unhideWhenUsed="0"/>
-    <w:lsdException w:name="Medium List 2 Accent 2" w:semiHidden="0" w:uiPriority="66" w:unhideWhenUsed="0"/>
-    <w:lsdException w:name="Medium Grid 1 Accent 2" w:semiHidden="0" w:uiPriority="67" w:unhideWhenUsed="0"/>
-    <w:lsdException w:name="Medium Grid 2 Accent 2" w:semiHidden="0" w:uiPriority="68" w:unhideWhenUsed="0"/>
-    <w:lsdException w:name="Medium Grid 3 Accent 2" w:semiHidden="0" w:uiPriority="69" w:unhideWhenUsed="0"/>
-    <w:lsdException w:name="Dark List Accent 2" w:semiHidden="0" w:uiPriority="70" w:unhideWhenUsed="0"/>
-    <w:lsdException w:name="Colorful Shading Accent 2" w:semiHidden="0" w:uiPriority="71" w:unhideWhenUsed="0"/>
-    <w:lsdException w:name="Colorful List Accent 2" w:semiHidden="0" w:uiPriority="72" w:unhideWhenUsed="0"/>
-    <w:lsdException w:name="Colorful Grid Accent 2" w:semiHidden="0" w:uiPriority="73" w:unhideWhenUsed="0"/>
-    <w:lsdException w:name="Light Shading Accent 3" w:semiHidden="0" w:uiPriority="60" w:unhideWhenUsed="0"/>
-    <w:lsdException w:name="Light List Accent 3" w:semiHidden="0" w:uiPriority="61" w:unhideWhenUsed="0"/>
-    <w:lsdException w:name="Light Grid Accent 3" w:semiHidden="0" w:uiPriority="62" w:unhideWhenUsed="0"/>
-    <w:lsdException w:name="Medium Shading 1 Accent 3" w:semiHidden="0" w:uiPriority="63" w:unhideWhenUsed="0"/>
-    <w:lsdException w:name="Medium Shading 2 Accent 3" w:semiHidden="0" w:uiPriority="64" w:unhideWhenUsed="0"/>
-    <w:lsdException w:name="Medium List 1 Accent 3" w:semiHidden="0" w:uiPriority="65" w:unhideWhenUsed="0"/>
-    <w:lsdException w:name="Medium List 2 Accent 3" w:semiHidden="0" w:uiPriority="66" w:unhideWhenUsed="0"/>
-    <w:lsdException w:name="Medium Grid 1 Accent 3" w:semiHidden="0" w:uiPriority="67" w:unhideWhenUsed="0"/>
-    <w:lsdException w:name="Medium Grid 2 Accent 3" w:semiHidden="0" w:uiPriority="68" w:unhideWhenUsed="0"/>
-    <w:lsdException w:name="Medium Grid 3 Accent 3" w:semiHidden="0" w:uiPriority="69" w:unhideWhenUsed="0"/>
-    <w:lsdException w:name="Dark List Accent 3" w:semiHidden="0" w:uiPriority="70" w:unhideWhenUsed="0"/>
-    <w:lsdException w:name="Colorful Shading Accent 3" w:semiHidden="0" w:uiPriority="71" w:unhideWhenUsed="0"/>
-    <w:lsdException w:name="Colorful List Accent 3" w:semiHidden="0" w:uiPriority="72" w:unhideWhenUsed="0"/>
-    <w:lsdException w:name="Colorful Grid Accent 3" w:semiHidden="0" w:uiPriority="73" w:unhideWhenUsed="0"/>
-    <w:lsdException w:name="Light Shading Accent 4" w:semiHidden="0" w:uiPriority="60" w:unhideWhenUsed="0"/>
-    <w:lsdException w:name="Light List Accent 4" w:semiHidden="0" w:uiPriority="61" w:unhideWhenUsed="0"/>
-    <w:lsdException w:name="Light Grid Accent 4" w:semiHidden="0" w:uiPriority="62" w:unhideWhenUsed="0"/>
-    <w:lsdException w:name="Medium Shading 1 Accent 4" w:semiHidden="0" w:uiPriority="63" w:unhideWhenUsed="0"/>
-    <w:lsdException w:name="Medium Shading 2 Accent 4" w:semiHidden="0" w:uiPriority="64" w:unhideWhenUsed="0"/>
-    <w:lsdException w:name="Medium List 1 Accent 4" w:semiHidden="0" w:uiPriority="65" w:unhideWhenUsed="0"/>
-    <w:lsdException w:name="Medium List 2 Accent 4" w:semiHidden="0" w:uiPriority="66" w:unhideWhenUsed="0"/>
-    <w:lsdException w:name="Medium Grid 1 Accent 4" w:semiHidden="0" w:uiPriority="67" w:unhideWhenUsed="0"/>
-    <w:lsdException w:name="Medium Grid 2 Accent 4" w:semiHidden="0" w:uiPriority="68" w:unhideWhenUsed="0"/>
-    <w:lsdException w:name="Medium Grid 3 Accent 4" w:semiHidden="0" w:uiPriority="69" w:unhideWhenUsed="0"/>
-    <w:lsdException w:name="Dark List Accent 4" w:semiHidden="0" w:uiPriority="70" w:unhideWhenUsed="0"/>
-    <w:lsdException w:name="Colorful Shading Accent 4" w:semiHidden="0" w:uiPriority="71" w:unhideWhenUsed="0"/>
-    <w:lsdException w:name="Colorful List Accent 4" w:semiHidden="0" w:uiPriority="72" w:unhideWhenUsed="0"/>
-    <w:lsdException w:name="Colorful Grid Accent 4" w:semiHidden="0" w:uiPriority="73" w:unhideWhenUsed="0"/>
-    <w:lsdException w:name="Light Shading Accent 5" w:semiHidden="0" w:uiPriority="60" w:unhideWhenUsed="0"/>
-    <w:lsdException w:name="Light List Accent 5" w:semiHidden="0" w:uiPriority="61" w:unhideWhenUsed="0"/>
-    <w:lsdException w:name="Light Grid Accent 5" w:semiHidden="0" w:uiPriority="62" w:unhideWhenUsed="0"/>
-    <w:lsdException w:name="Medium Shading 1 Accent 5" w:semiHidden="0" w:uiPriority="63" w:unhideWhenUsed="0"/>
-    <w:lsdException w:name="Medium Shading 2 Accent 5" w:semiHidden="0" w:uiPriority="64" w:unhideWhenUsed="0"/>
-    <w:lsdException w:name="Medium List 1 Accent 5" w:semiHidden="0" w:uiPriority="65" w:unhideWhenUsed="0"/>
-    <w:lsdException w:name="Medium List 2 Accent 5" w:semiHidden="0" w:uiPriority="66" w:unhideWhenUsed="0"/>
-    <w:lsdException w:name="Medium Grid 1 Accent 5" w:semiHidden="0" w:uiPriority="67" w:unhideWhenUsed="0"/>
-    <w:lsdException w:name="Medium Grid 2 Accent 5" w:semiHidden="0" w:uiPriority="68" w:unhideWhenUsed="0"/>
-    <w:lsdException w:name="Medium Grid 3 Accent 5" w:semiHidden="0" w:uiPriority="69" w:unhideWhenUsed="0"/>
-    <w:lsdException w:name="Dark List Accent 5" w:semiHidden="0" w:uiPriority="70" w:unhideWhenUsed="0"/>
-    <w:lsdException w:name="Colorful Shading Accent 5" w:semiHidden="0" w:uiPriority="71" w:unhideWhenUsed="0"/>
-    <w:lsdException w:name="Colorful List Accent 5" w:semiHidden="0" w:uiPriority="72" w:unhideWhenUsed="0"/>
-    <w:lsdException w:name="Colorful Grid Accent 5" w:semiHidden="0" w:uiPriority="73" w:unhideWhenUsed="0"/>
-    <w:lsdException w:name="Light Shading Accent 6" w:semiHidden="0" w:uiPriority="60" w:unhideWhenUsed="0"/>
-    <w:lsdException w:name="Light List Accent 6" w:semiHidden="0" w:uiPriority="61" w:unhideWhenUsed="0"/>
-    <w:lsdException w:name="Light Grid Accent 6" w:semiHidden="0" w:uiPriority="62" w:unhideWhenUsed="0"/>
-    <w:lsdException w:name="Medium Shading 1 Accent 6" w:semiHidden="0" w:uiPriority="63" w:unhideWhenUsed="0"/>
-    <w:lsdException w:name="Medium Shading 2 Accent 6" w:semiHidden="0" w:uiPriority="64" w:unhideWhenUsed="0"/>
-    <w:lsdException w:name="Medium List 1 Accent 6" w:semiHidden="0" w:uiPriority="65" w:unhideWhenUsed="0"/>
-    <w:lsdException w:name="Medium List 2 Accent 6" w:semiHidden="0" w:uiPriority="66" w:unhideWhenUsed="0"/>
-    <w:lsdException w:name="Medium Grid 1 Accent 6" w:semiHidden="0" w:uiPriority="67" w:unhideWhenUsed="0"/>
-    <w:lsdException w:name="Medium Grid 2 Accent 6" w:semiHidden="0" w:uiPriority="68" w:unhideWhenUsed="0"/>
-    <w:lsdException w:name="Medium Grid 3 Accent 6" w:semiHidden="0" w:uiPriority="69" w:unhideWhenUsed="0"/>
-    <w:lsdException w:name="Dark List Accent 6" w:semiHidden="0" w:uiPriority="70" w:unhideWhenUsed="0"/>
-    <w:lsdException w:name="Colorful Shading Accent 6" w:semiHidden="0" w:uiPriority="71" w:unhideWhenUsed="0"/>
-    <w:lsdException w:name="Colorful List Accent 6" w:semiHidden="0" w:uiPriority="72" w:unhideWhenUsed="0"/>
-    <w:lsdException w:name="Colorful Grid Accent 6" w:semiHidden="0" w:uiPriority="73" w:unhideWhenUsed="0"/>
-    <w:lsdException w:name="Subtle Emphasis" w:semiHidden="0" w:uiPriority="19" w:unhideWhenUsed="0" w:qFormat="1"/>
-    <w:lsdException w:name="Intense Emphasis" w:semiHidden="0" w:uiPriority="21" w:unhideWhenUsed="0" w:qFormat="1"/>
-    <w:lsdException w:name="Subtle Reference" w:semiHidden="0" w:uiPriority="31" w:unhideWhenUsed="0" w:qFormat="1"/>
-    <w:lsdException w:name="Intense Reference" w:semiHidden="0" w:uiPriority="32" w:unhideWhenUsed="0" w:qFormat="1"/>
-    <w:lsdException w:name="Book Title" w:semiHidden="0" w:uiPriority="33" w:unhideWhenUsed="0" w:qFormat="1"/>
-    <w:lsdException w:name="Bibliography" w:uiPriority="37"/>
-    <w:lsdException w:name="TOC Heading" w:uiPriority="39" w:qFormat="1"/>
-  </w:latentStyles>
-  <w:style w:type="paragraph" w:default="1" w:styleId="Normal">
-    <w:name w:val="Normal"/>
-    <w:qFormat/>
-    <w:rsid w:val="0016179E"/>
-    <w:rPr>
-      <w:lang w:val="es-ES_tradnl"/>
-    </w:rPr>
-  </w:style>
-  <w:style w:type="character" w:default="1" w:styleId="Fuentedeprrafopredeter">
-    <w:name w:val="Default Paragraph Font"/>
-    <w:uiPriority w:val="1"/>
-    <w:semiHidden/>
-    <w:unhideWhenUsed/>
-  </w:style>
-  <w:style w:type="table" w:default="1" w:styleId="Tablanormal">
-    <w:name w:val="Normal Table"/>
-    <w:uiPriority w:val="99"/>
-    <w:semiHidden/>
-    <w:unhideWhenUsed/>
-    <w:tblPr>
-      <w:tblInd w:w="0" w:type="dxa"/>
-      <w:tblCellMar>
-        <w:top w:w="0" w:type="dxa"/>
-        <w:left w:w="108" w:type="dxa"/>
-        <w:bottom w:w="0" w:type="dxa"/>
-        <w:right w:w="108" w:type="dxa"/>
-      </w:tblCellMar>
-    </w:tblPr>
-  </w:style>
-  <w:style w:type="numbering" w:default="1" w:styleId="Sinlista">
-    <w:name w:val="No List"/>
-    <w:uiPriority w:val="99"/>
-    <w:semiHidden/>
-    <w:unhideWhenUsed/>
-  </w:style>
-  <w:style w:type="paragraph" w:styleId="Prrafodelista">
-    <w:name w:val="List Paragraph"/>
-    <w:basedOn w:val="Normal"/>
-    <w:uiPriority w:val="34"/>
-    <w:qFormat/>
-    <w:rsid w:val="0016179E"/>
-    <w:pPr>
-      <w:ind w:left="720"/>
-      <w:contextualSpacing/>
-    </w:pPr>
-  </w:style>
-  <w:style w:type="paragraph" w:styleId="HTMLconformatoprevio">
-    <w:name w:val="HTML Preformatted"/>
-    <w:basedOn w:val="Normal"/>
-    <w:link w:val="HTMLconformatoprevioCar"/>
-    <w:uiPriority w:val="99"/>
-    <w:semiHidden/>
-    <w:unhideWhenUsed/>
-    <w:rsid w:val="003E39B8"/>
-    <w:pPr>
-      <w:tabs>
-        <w:tab w:val="left" w:pos="916"/>
-        <w:tab w:val="left" w:pos="1832"/>
-        <w:tab w:val="left" w:pos="2748"/>
-        <w:tab w:val="left" w:pos="3664"/>
-        <w:tab w:val="left" w:pos="4580"/>
-        <w:tab w:val="left" w:pos="5496"/>
-        <w:tab w:val="left" w:pos="6412"/>
-        <w:tab w:val="left" w:pos="7328"/>
-        <w:tab w:val="left" w:pos="8244"/>
-        <w:tab w:val="left" w:pos="9160"/>
-        <w:tab w:val="left" w:pos="10076"/>
-        <w:tab w:val="left" w:pos="10992"/>
-        <w:tab w:val="left" w:pos="11908"/>
-        <w:tab w:val="left" w:pos="12824"/>
-        <w:tab w:val="left" w:pos="13740"/>
-        <w:tab w:val="left" w:pos="14656"/>
-      </w:tabs>
-    </w:pPr>
-    <w:rPr>
-      <w:rFonts w:ascii="Courier" w:hAnsi="Courier" w:cs="Courier"/>
-      <w:sz w:val="20"/>
-      <w:szCs w:val="20"/>
-      <w:lang w:val="es-CL"/>
-    </w:rPr>
-  </w:style>
-  <w:style w:type="character" w:customStyle="1" w:styleId="HTMLconformatoprevioCar">
-    <w:name w:val="HTML con formato previo Car"/>
-    <w:basedOn w:val="Fuentedeprrafopredeter"/>
-    <w:link w:val="HTMLconformatoprevio"/>
-    <w:uiPriority w:val="99"/>
-    <w:semiHidden/>
-    <w:rsid w:val="003E39B8"/>
-    <w:rPr>
-      <w:rFonts w:ascii="Courier" w:hAnsi="Courier" w:cs="Courier"/>
-      <w:sz w:val="20"/>
-      <w:szCs w:val="20"/>
-    </w:rPr>
-  </w:style>
-  <w:style w:type="character" w:customStyle="1" w:styleId="pln">
-    <w:name w:val="pln"/>
-    <w:basedOn w:val="Fuentedeprrafopredeter"/>
-    <w:rsid w:val="003E39B8"/>
-  </w:style>
-  <w:style w:type="character" w:customStyle="1" w:styleId="typ">
-    <w:name w:val="typ"/>
-    <w:basedOn w:val="Fuentedeprrafopredeter"/>
-    <w:rsid w:val="003E39B8"/>
-  </w:style>
-  <w:style w:type="character" w:customStyle="1" w:styleId="pun">
-    <w:name w:val="pun"/>
-    <w:basedOn w:val="Fuentedeprrafopredeter"/>
-    <w:rsid w:val="003E39B8"/>
-  </w:style>
-  <w:style w:type="character" w:customStyle="1" w:styleId="kwd">
-    <w:name w:val="kwd"/>
-    <w:basedOn w:val="Fuentedeprrafopredeter"/>
-    <w:rsid w:val="003E39B8"/>
-  </w:style>
-  <w:style w:type="character" w:customStyle="1" w:styleId="lit">
-    <w:name w:val="lit"/>
-    <w:basedOn w:val="Fuentedeprrafopredeter"/>
-    <w:rsid w:val="003E39B8"/>
-  </w:style>
-  <w:style w:type="paragraph" w:styleId="Textodeglobo">
-    <w:name w:val="Balloon Text"/>
-    <w:basedOn w:val="Normal"/>
-    <w:link w:val="TextodegloboCar"/>
-    <w:uiPriority w:val="99"/>
-    <w:semiHidden/>
-    <w:unhideWhenUsed/>
-    <w:rsid w:val="006635DF"/>
-    <w:rPr>
-      <w:rFonts w:ascii="Lucida Grande" w:hAnsi="Lucida Grande"/>
-      <w:sz w:val="18"/>
-      <w:szCs w:val="18"/>
-    </w:rPr>
-  </w:style>
-  <w:style w:type="character" w:customStyle="1" w:styleId="TextodegloboCar">
-    <w:name w:val="Texto de globo Car"/>
-    <w:basedOn w:val="Fuentedeprrafopredeter"/>
-    <w:link w:val="Textodeglobo"/>
+  <w:style w:type="character" w:customStyle="1" w:styleId="BalloonTextChar">
+    <w:name w:val="Balloon Text Char"/>
+    <w:basedOn w:val="DefaultParagraphFont"/>
+    <w:link w:val="BalloonText"/>
     <w:uiPriority w:val="99"/>
     <w:semiHidden/>
     <w:rsid w:val="006635DF"/>
